--- a/WQ_Discrete/output/Salinity/SEACAR_WC_Discrete_Sal_Lab_Bottom.docx
+++ b/WQ_Discrete/output/Salinity/SEACAR_WC_Discrete_Sal_Lab_Bottom.docx
@@ -75,13 +75,13 @@
         <w:t xml:space="preserve"> </w:t>
       </w:r>
       <w:r>
-        <w:t xml:space="preserve">18</w:t>
+        <w:t xml:space="preserve">03</w:t>
       </w:r>
       <w:r>
         <w:t xml:space="preserve"> </w:t>
       </w:r>
       <w:r>
-        <w:t xml:space="preserve">May,</w:t>
+        <w:t xml:space="preserve">June,</w:t>
       </w:r>
       <w:r>
         <w:t xml:space="preserve"> </w:t>
@@ -623,7 +623,7 @@
           <w:bCs/>
           <w:b/>
         </w:rPr>
-        <w:t xml:space="preserve">Combined_WQ_WC_NUT_Salinity-2022-Dec-01.txt</w:t>
+        <w:t xml:space="preserve">Combined_WQ_WC_NUT_Salinity-2023-Jun-01.txt</w:t>
       </w:r>
     </w:p>
     <w:p>
@@ -1155,7 +1155,7 @@
         <w:rPr>
           <w:rStyle w:val="VerbatimChar"/>
         </w:rPr>
-        <w:t xml:space="preserve">## Combined_WQ_WC_NUT_Salinity-2022-Dec-01.txt</w:t>
+        <w:t xml:space="preserve">## Combined_WQ_WC_NUT_Salinity-2023-Jun-01.txt</w:t>
       </w:r>
     </w:p>
     <w:bookmarkEnd w:id="26"/>
@@ -10394,7 +10394,7 @@
         <w:rPr>
           <w:rStyle w:val="VerbatimChar"/>
         </w:rPr>
-        <w:t xml:space="preserve">## Number of Measurements: 375, Number Passed Filter: 375</w:t>
+        <w:t xml:space="preserve">## Number of Measurements: 227, Number Passed Filter: 227</w:t>
       </w:r>
       <w:r>
         <w:br/>
@@ -10421,7 +10421,7 @@
         <w:rPr>
           <w:rStyle w:val="VerbatimChar"/>
         </w:rPr>
-        <w:t xml:space="preserve">## U Codes: 0 (0%)</w:t>
+        <w:t xml:space="preserve">## U Codes: 186 (81.938326%)</w:t>
       </w:r>
     </w:p>
     <w:p>
@@ -32805,7 +32805,7 @@
       </w:r>
     </w:p>
     <w:bookmarkEnd w:id="40"/>
-    <w:bookmarkStart w:id="43" w:name="appendix-iii-managed-area-trendlines"/>
+    <w:bookmarkStart w:id="41" w:name="appendix-iii-managed-area-trendlines"/>
     <w:p>
       <w:pPr>
         <w:pStyle w:val="Heading1"/>
@@ -35256,97 +35256,23 @@
         <w:pStyle w:val="FirstParagraph"/>
       </w:pPr>
       <w:r>
-        <w:drawing>
-          <wp:inline>
-            <wp:extent cx="5334000" cy="4800600"/>
-            <wp:effectExtent b="0" l="0" r="0" t="0"/>
-            <wp:docPr descr="" title="" id="1" name="Picture"/>
-            <a:graphic>
-              <a:graphicData uri="http://schemas.openxmlformats.org/drawingml/2006/picture">
-                <pic:pic>
-                  <pic:nvPicPr>
-                    <pic:cNvPr descr="C:\Users\jepanzik\Box\R%20Projects\SEACAR_Trend_Analyses\WQ_Discrete\output\Salinity\SEACAR_WC_Discrete_Sal_Lab_Bottom_files/figure-latex/Trendlines_ManagedArea-1.png" id="0" name="Picture"/>
-                    <pic:cNvPicPr>
-                      <a:picLocks noChangeArrowheads="1" noChangeAspect="1"/>
-                    </pic:cNvPicPr>
-                  </pic:nvPicPr>
-                  <pic:blipFill>
-                    <a:blip r:embed="rId41"/>
-                    <a:stretch>
-                      <a:fillRect/>
-                    </a:stretch>
-                  </pic:blipFill>
-                  <pic:spPr bwMode="auto">
-                    <a:xfrm>
-                      <a:off x="0" y="0"/>
-                      <a:ext cx="5334000" cy="4800600"/>
-                    </a:xfrm>
-                    <a:prstGeom prst="rect">
-                      <a:avLst/>
-                    </a:prstGeom>
-                    <a:noFill/>
-                    <a:ln w="9525">
-                      <a:noFill/>
-                      <a:headEnd/>
-                      <a:tailEnd/>
-                    </a:ln>
-                  </pic:spPr>
-                </pic:pic>
-              </a:graphicData>
-            </a:graphic>
-          </wp:inline>
-        </w:drawing>
+        <w:t xml:space="preserve">[1]</w:t>
+      </w:r>
+      <w:r>
+        <w:t xml:space="preserve"> </w:t>
+      </w:r>
+      <w:r>
+        <w:t xml:space="preserve">“</w:t>
+      </w:r>
+      <w:r>
+        <w:t xml:space="preserve">There are no managed areas that qualify.</w:t>
+      </w:r>
+      <w:r>
+        <w:t xml:space="preserve">”</w:t>
       </w:r>
     </w:p>
-    <w:p>
-      <w:pPr>
-        <w:pStyle w:val="BodyText"/>
-      </w:pPr>
-      <w:r>
-        <w:drawing>
-          <wp:inline>
-            <wp:extent cx="5334000" cy="4800600"/>
-            <wp:effectExtent b="0" l="0" r="0" t="0"/>
-            <wp:docPr descr="" title="" id="1" name="Picture"/>
-            <a:graphic>
-              <a:graphicData uri="http://schemas.openxmlformats.org/drawingml/2006/picture">
-                <pic:pic>
-                  <pic:nvPicPr>
-                    <pic:cNvPr descr="C:\Users\jepanzik\Box\R%20Projects\SEACAR_Trend_Analyses\WQ_Discrete\output\Salinity\SEACAR_WC_Discrete_Sal_Lab_Bottom_files/figure-latex/Trendlines_ManagedArea-2.png" id="0" name="Picture"/>
-                    <pic:cNvPicPr>
-                      <a:picLocks noChangeArrowheads="1" noChangeAspect="1"/>
-                    </pic:cNvPicPr>
-                  </pic:nvPicPr>
-                  <pic:blipFill>
-                    <a:blip r:embed="rId42"/>
-                    <a:stretch>
-                      <a:fillRect/>
-                    </a:stretch>
-                  </pic:blipFill>
-                  <pic:spPr bwMode="auto">
-                    <a:xfrm>
-                      <a:off x="0" y="0"/>
-                      <a:ext cx="5334000" cy="4800600"/>
-                    </a:xfrm>
-                    <a:prstGeom prst="rect">
-                      <a:avLst/>
-                    </a:prstGeom>
-                    <a:noFill/>
-                    <a:ln w="9525">
-                      <a:noFill/>
-                      <a:headEnd/>
-                      <a:tailEnd/>
-                    </a:ln>
-                  </pic:spPr>
-                </pic:pic>
-              </a:graphicData>
-            </a:graphic>
-          </wp:inline>
-        </w:drawing>
-      </w:r>
-    </w:p>
-    <w:bookmarkEnd w:id="43"/>
-    <w:bookmarkStart w:id="50" w:name="X4eefb82b5307b5751a94f2394a042d04930db61"/>
+    <w:bookmarkEnd w:id="41"/>
+    <w:bookmarkStart w:id="42" w:name="X4eefb82b5307b5751a94f2394a042d04930db61"/>
     <w:p>
       <w:pPr>
         <w:pStyle w:val="Heading1"/>
@@ -43874,278 +43800,17 @@
     </w:p>
     <w:p>
       <w:pPr>
-        <w:pStyle w:val="FirstParagraph"/>
+        <w:pStyle w:val="SourceCode"/>
       </w:pPr>
       <w:r>
-        <w:drawing>
-          <wp:inline>
-            <wp:extent cx="5334000" cy="6400800"/>
-            <wp:effectExtent b="0" l="0" r="0" t="0"/>
-            <wp:docPr descr="" title="" id="1" name="Picture"/>
-            <a:graphic>
-              <a:graphicData uri="http://schemas.openxmlformats.org/drawingml/2006/picture">
-                <pic:pic>
-                  <pic:nvPicPr>
-                    <pic:cNvPr descr="C:\Users\jepanzik\Box\R%20Projects\SEACAR_Trend_Analyses\WQ_Discrete\output\Salinity\SEACAR_WC_Discrete_Sal_Lab_Bottom_files/figure-latex/BoxPlots_ManagedArea-1.png" id="0" name="Picture"/>
-                    <pic:cNvPicPr>
-                      <a:picLocks noChangeArrowheads="1" noChangeAspect="1"/>
-                    </pic:cNvPicPr>
-                  </pic:nvPicPr>
-                  <pic:blipFill>
-                    <a:blip r:embed="rId44"/>
-                    <a:stretch>
-                      <a:fillRect/>
-                    </a:stretch>
-                  </pic:blipFill>
-                  <pic:spPr bwMode="auto">
-                    <a:xfrm>
-                      <a:off x="0" y="0"/>
-                      <a:ext cx="5334000" cy="6400800"/>
-                    </a:xfrm>
-                    <a:prstGeom prst="rect">
-                      <a:avLst/>
-                    </a:prstGeom>
-                    <a:noFill/>
-                    <a:ln w="9525">
-                      <a:noFill/>
-                      <a:headEnd/>
-                      <a:tailEnd/>
-                    </a:ln>
-                  </pic:spPr>
-                </pic:pic>
-              </a:graphicData>
-            </a:graphic>
-          </wp:inline>
-        </w:drawing>
-      </w:r>
-      <w:r>
-        <w:t xml:space="preserve"> </w:t>
-      </w:r>
-      <w:r>
-        <w:drawing>
-          <wp:inline>
-            <wp:extent cx="5334000" cy="6400800"/>
-            <wp:effectExtent b="0" l="0" r="0" t="0"/>
-            <wp:docPr descr="" title="" id="1" name="Picture"/>
-            <a:graphic>
-              <a:graphicData uri="http://schemas.openxmlformats.org/drawingml/2006/picture">
-                <pic:pic>
-                  <pic:nvPicPr>
-                    <pic:cNvPr descr="C:\Users\jepanzik\Box\R%20Projects\SEACAR_Trend_Analyses\WQ_Discrete\output\Salinity\SEACAR_WC_Discrete_Sal_Lab_Bottom_files/figure-latex/BoxPlots_ManagedArea-2.png" id="0" name="Picture"/>
-                    <pic:cNvPicPr>
-                      <a:picLocks noChangeArrowheads="1" noChangeAspect="1"/>
-                    </pic:cNvPicPr>
-                  </pic:nvPicPr>
-                  <pic:blipFill>
-                    <a:blip r:embed="rId45"/>
-                    <a:stretch>
-                      <a:fillRect/>
-                    </a:stretch>
-                  </pic:blipFill>
-                  <pic:spPr bwMode="auto">
-                    <a:xfrm>
-                      <a:off x="0" y="0"/>
-                      <a:ext cx="5334000" cy="6400800"/>
-                    </a:xfrm>
-                    <a:prstGeom prst="rect">
-                      <a:avLst/>
-                    </a:prstGeom>
-                    <a:noFill/>
-                    <a:ln w="9525">
-                      <a:noFill/>
-                      <a:headEnd/>
-                      <a:tailEnd/>
-                    </a:ln>
-                  </pic:spPr>
-                </pic:pic>
-              </a:graphicData>
-            </a:graphic>
-          </wp:inline>
-        </w:drawing>
-      </w:r>
-      <w:r>
-        <w:t xml:space="preserve"> </w:t>
-      </w:r>
-      <w:r>
-        <w:drawing>
-          <wp:inline>
-            <wp:extent cx="5334000" cy="6400800"/>
-            <wp:effectExtent b="0" l="0" r="0" t="0"/>
-            <wp:docPr descr="" title="" id="1" name="Picture"/>
-            <a:graphic>
-              <a:graphicData uri="http://schemas.openxmlformats.org/drawingml/2006/picture">
-                <pic:pic>
-                  <pic:nvPicPr>
-                    <pic:cNvPr descr="C:\Users\jepanzik\Box\R%20Projects\SEACAR_Trend_Analyses\WQ_Discrete\output\Salinity\SEACAR_WC_Discrete_Sal_Lab_Bottom_files/figure-latex/BoxPlots_ManagedArea-3.png" id="0" name="Picture"/>
-                    <pic:cNvPicPr>
-                      <a:picLocks noChangeArrowheads="1" noChangeAspect="1"/>
-                    </pic:cNvPicPr>
-                  </pic:nvPicPr>
-                  <pic:blipFill>
-                    <a:blip r:embed="rId46"/>
-                    <a:stretch>
-                      <a:fillRect/>
-                    </a:stretch>
-                  </pic:blipFill>
-                  <pic:spPr bwMode="auto">
-                    <a:xfrm>
-                      <a:off x="0" y="0"/>
-                      <a:ext cx="5334000" cy="6400800"/>
-                    </a:xfrm>
-                    <a:prstGeom prst="rect">
-                      <a:avLst/>
-                    </a:prstGeom>
-                    <a:noFill/>
-                    <a:ln w="9525">
-                      <a:noFill/>
-                      <a:headEnd/>
-                      <a:tailEnd/>
-                    </a:ln>
-                  </pic:spPr>
-                </pic:pic>
-              </a:graphicData>
-            </a:graphic>
-          </wp:inline>
-        </w:drawing>
-      </w:r>
-      <w:r>
-        <w:t xml:space="preserve"> </w:t>
-      </w:r>
-      <w:r>
-        <w:drawing>
-          <wp:inline>
-            <wp:extent cx="5334000" cy="6400800"/>
-            <wp:effectExtent b="0" l="0" r="0" t="0"/>
-            <wp:docPr descr="" title="" id="1" name="Picture"/>
-            <a:graphic>
-              <a:graphicData uri="http://schemas.openxmlformats.org/drawingml/2006/picture">
-                <pic:pic>
-                  <pic:nvPicPr>
-                    <pic:cNvPr descr="C:\Users\jepanzik\Box\R%20Projects\SEACAR_Trend_Analyses\WQ_Discrete\output\Salinity\SEACAR_WC_Discrete_Sal_Lab_Bottom_files/figure-latex/BoxPlots_ManagedArea-4.png" id="0" name="Picture"/>
-                    <pic:cNvPicPr>
-                      <a:picLocks noChangeArrowheads="1" noChangeAspect="1"/>
-                    </pic:cNvPicPr>
-                  </pic:nvPicPr>
-                  <pic:blipFill>
-                    <a:blip r:embed="rId47"/>
-                    <a:stretch>
-                      <a:fillRect/>
-                    </a:stretch>
-                  </pic:blipFill>
-                  <pic:spPr bwMode="auto">
-                    <a:xfrm>
-                      <a:off x="0" y="0"/>
-                      <a:ext cx="5334000" cy="6400800"/>
-                    </a:xfrm>
-                    <a:prstGeom prst="rect">
-                      <a:avLst/>
-                    </a:prstGeom>
-                    <a:noFill/>
-                    <a:ln w="9525">
-                      <a:noFill/>
-                      <a:headEnd/>
-                      <a:tailEnd/>
-                    </a:ln>
-                  </pic:spPr>
-                </pic:pic>
-              </a:graphicData>
-            </a:graphic>
-          </wp:inline>
-        </w:drawing>
-      </w:r>
-      <w:r>
-        <w:t xml:space="preserve"> </w:t>
-      </w:r>
-      <w:r>
-        <w:drawing>
-          <wp:inline>
-            <wp:extent cx="5334000" cy="6400800"/>
-            <wp:effectExtent b="0" l="0" r="0" t="0"/>
-            <wp:docPr descr="" title="" id="1" name="Picture"/>
-            <a:graphic>
-              <a:graphicData uri="http://schemas.openxmlformats.org/drawingml/2006/picture">
-                <pic:pic>
-                  <pic:nvPicPr>
-                    <pic:cNvPr descr="C:\Users\jepanzik\Box\R%20Projects\SEACAR_Trend_Analyses\WQ_Discrete\output\Salinity\SEACAR_WC_Discrete_Sal_Lab_Bottom_files/figure-latex/BoxPlots_ManagedArea-5.png" id="0" name="Picture"/>
-                    <pic:cNvPicPr>
-                      <a:picLocks noChangeArrowheads="1" noChangeAspect="1"/>
-                    </pic:cNvPicPr>
-                  </pic:nvPicPr>
-                  <pic:blipFill>
-                    <a:blip r:embed="rId48"/>
-                    <a:stretch>
-                      <a:fillRect/>
-                    </a:stretch>
-                  </pic:blipFill>
-                  <pic:spPr bwMode="auto">
-                    <a:xfrm>
-                      <a:off x="0" y="0"/>
-                      <a:ext cx="5334000" cy="6400800"/>
-                    </a:xfrm>
-                    <a:prstGeom prst="rect">
-                      <a:avLst/>
-                    </a:prstGeom>
-                    <a:noFill/>
-                    <a:ln w="9525">
-                      <a:noFill/>
-                      <a:headEnd/>
-                      <a:tailEnd/>
-                    </a:ln>
-                  </pic:spPr>
-                </pic:pic>
-              </a:graphicData>
-            </a:graphic>
-          </wp:inline>
-        </w:drawing>
-      </w:r>
-      <w:r>
-        <w:t xml:space="preserve"> </w:t>
-      </w:r>
-      <w:r>
-        <w:drawing>
-          <wp:inline>
-            <wp:extent cx="5334000" cy="6400800"/>
-            <wp:effectExtent b="0" l="0" r="0" t="0"/>
-            <wp:docPr descr="" title="" id="1" name="Picture"/>
-            <a:graphic>
-              <a:graphicData uri="http://schemas.openxmlformats.org/drawingml/2006/picture">
-                <pic:pic>
-                  <pic:nvPicPr>
-                    <pic:cNvPr descr="C:\Users\jepanzik\Box\R%20Projects\SEACAR_Trend_Analyses\WQ_Discrete\output\Salinity\SEACAR_WC_Discrete_Sal_Lab_Bottom_files/figure-latex/BoxPlots_ManagedArea-6.png" id="0" name="Picture"/>
-                    <pic:cNvPicPr>
-                      <a:picLocks noChangeArrowheads="1" noChangeAspect="1"/>
-                    </pic:cNvPicPr>
-                  </pic:nvPicPr>
-                  <pic:blipFill>
-                    <a:blip r:embed="rId49"/>
-                    <a:stretch>
-                      <a:fillRect/>
-                    </a:stretch>
-                  </pic:blipFill>
-                  <pic:spPr bwMode="auto">
-                    <a:xfrm>
-                      <a:off x="0" y="0"/>
-                      <a:ext cx="5334000" cy="6400800"/>
-                    </a:xfrm>
-                    <a:prstGeom prst="rect">
-                      <a:avLst/>
-                    </a:prstGeom>
-                    <a:noFill/>
-                    <a:ln w="9525">
-                      <a:noFill/>
-                      <a:headEnd/>
-                      <a:tailEnd/>
-                    </a:ln>
-                  </pic:spPr>
-                </pic:pic>
-              </a:graphicData>
-            </a:graphic>
-          </wp:inline>
-        </w:drawing>
+        <w:rPr>
+          <w:rStyle w:val="VerbatimChar"/>
+        </w:rPr>
+        <w:t xml:space="preserve">## [1] "There are no managed areas that qualify."</w:t>
       </w:r>
     </w:p>
-    <w:bookmarkEnd w:id="50"/>
-    <w:bookmarkStart w:id="67" w:name="appendix-v-excluded-managed-areas"/>
+    <w:bookmarkEnd w:id="42"/>
+    <w:bookmarkStart w:id="46" w:name="appendix-v-excluded-managed-areas"/>
     <w:p>
       <w:pPr>
         <w:pStyle w:val="Heading1"/>
@@ -45561,7 +45226,7 @@
                     </pic:cNvPicPr>
                   </pic:nvPicPr>
                   <pic:blipFill>
-                    <a:blip r:embed="rId51"/>
+                    <a:blip r:embed="rId43"/>
                     <a:stretch>
                       <a:fillRect/>
                     </a:stretch>
@@ -45606,7 +45271,7 @@
                     </pic:cNvPicPr>
                   </pic:nvPicPr>
                   <pic:blipFill>
-                    <a:blip r:embed="rId52"/>
+                    <a:blip r:embed="rId44"/>
                     <a:stretch>
                       <a:fillRect/>
                     </a:stretch>
@@ -45651,7 +45316,7 @@
                     </pic:cNvPicPr>
                   </pic:nvPicPr>
                   <pic:blipFill>
-                    <a:blip r:embed="rId53"/>
+                    <a:blip r:embed="rId45"/>
                     <a:stretch>
                       <a:fillRect/>
                     </a:stretch>
@@ -45677,593 +45342,8 @@
           </wp:inline>
         </w:drawing>
       </w:r>
-      <w:r>
-        <w:t xml:space="preserve"> </w:t>
-      </w:r>
-      <w:r>
-        <w:drawing>
-          <wp:inline>
-            <wp:extent cx="5334000" cy="2667000"/>
-            <wp:effectExtent b="0" l="0" r="0" t="0"/>
-            <wp:docPr descr="" title="" id="1" name="Picture"/>
-            <a:graphic>
-              <a:graphicData uri="http://schemas.openxmlformats.org/drawingml/2006/picture">
-                <pic:pic>
-                  <pic:nvPicPr>
-                    <pic:cNvPr descr="C:\Users\jepanzik\Box\R%20Projects\SEACAR_Trend_Analyses\WQ_Discrete\output\Salinity\SEACAR_WC_Discrete_Sal_Lab_Bottom_files/figure-latex/Scatter_Excluded-4.png" id="0" name="Picture"/>
-                    <pic:cNvPicPr>
-                      <a:picLocks noChangeArrowheads="1" noChangeAspect="1"/>
-                    </pic:cNvPicPr>
-                  </pic:nvPicPr>
-                  <pic:blipFill>
-                    <a:blip r:embed="rId54"/>
-                    <a:stretch>
-                      <a:fillRect/>
-                    </a:stretch>
-                  </pic:blipFill>
-                  <pic:spPr bwMode="auto">
-                    <a:xfrm>
-                      <a:off x="0" y="0"/>
-                      <a:ext cx="5334000" cy="2667000"/>
-                    </a:xfrm>
-                    <a:prstGeom prst="rect">
-                      <a:avLst/>
-                    </a:prstGeom>
-                    <a:noFill/>
-                    <a:ln w="9525">
-                      <a:noFill/>
-                      <a:headEnd/>
-                      <a:tailEnd/>
-                    </a:ln>
-                  </pic:spPr>
-                </pic:pic>
-              </a:graphicData>
-            </a:graphic>
-          </wp:inline>
-        </w:drawing>
-      </w:r>
-      <w:r>
-        <w:t xml:space="preserve"> </w:t>
-      </w:r>
-      <w:r>
-        <w:drawing>
-          <wp:inline>
-            <wp:extent cx="5334000" cy="2667000"/>
-            <wp:effectExtent b="0" l="0" r="0" t="0"/>
-            <wp:docPr descr="" title="" id="1" name="Picture"/>
-            <a:graphic>
-              <a:graphicData uri="http://schemas.openxmlformats.org/drawingml/2006/picture">
-                <pic:pic>
-                  <pic:nvPicPr>
-                    <pic:cNvPr descr="C:\Users\jepanzik\Box\R%20Projects\SEACAR_Trend_Analyses\WQ_Discrete\output\Salinity\SEACAR_WC_Discrete_Sal_Lab_Bottom_files/figure-latex/Scatter_Excluded-5.png" id="0" name="Picture"/>
-                    <pic:cNvPicPr>
-                      <a:picLocks noChangeArrowheads="1" noChangeAspect="1"/>
-                    </pic:cNvPicPr>
-                  </pic:nvPicPr>
-                  <pic:blipFill>
-                    <a:blip r:embed="rId55"/>
-                    <a:stretch>
-                      <a:fillRect/>
-                    </a:stretch>
-                  </pic:blipFill>
-                  <pic:spPr bwMode="auto">
-                    <a:xfrm>
-                      <a:off x="0" y="0"/>
-                      <a:ext cx="5334000" cy="2667000"/>
-                    </a:xfrm>
-                    <a:prstGeom prst="rect">
-                      <a:avLst/>
-                    </a:prstGeom>
-                    <a:noFill/>
-                    <a:ln w="9525">
-                      <a:noFill/>
-                      <a:headEnd/>
-                      <a:tailEnd/>
-                    </a:ln>
-                  </pic:spPr>
-                </pic:pic>
-              </a:graphicData>
-            </a:graphic>
-          </wp:inline>
-        </w:drawing>
-      </w:r>
-      <w:r>
-        <w:t xml:space="preserve"> </w:t>
-      </w:r>
-      <w:r>
-        <w:drawing>
-          <wp:inline>
-            <wp:extent cx="5334000" cy="2667000"/>
-            <wp:effectExtent b="0" l="0" r="0" t="0"/>
-            <wp:docPr descr="" title="" id="1" name="Picture"/>
-            <a:graphic>
-              <a:graphicData uri="http://schemas.openxmlformats.org/drawingml/2006/picture">
-                <pic:pic>
-                  <pic:nvPicPr>
-                    <pic:cNvPr descr="C:\Users\jepanzik\Box\R%20Projects\SEACAR_Trend_Analyses\WQ_Discrete\output\Salinity\SEACAR_WC_Discrete_Sal_Lab_Bottom_files/figure-latex/Scatter_Excluded-6.png" id="0" name="Picture"/>
-                    <pic:cNvPicPr>
-                      <a:picLocks noChangeArrowheads="1" noChangeAspect="1"/>
-                    </pic:cNvPicPr>
-                  </pic:nvPicPr>
-                  <pic:blipFill>
-                    <a:blip r:embed="rId56"/>
-                    <a:stretch>
-                      <a:fillRect/>
-                    </a:stretch>
-                  </pic:blipFill>
-                  <pic:spPr bwMode="auto">
-                    <a:xfrm>
-                      <a:off x="0" y="0"/>
-                      <a:ext cx="5334000" cy="2667000"/>
-                    </a:xfrm>
-                    <a:prstGeom prst="rect">
-                      <a:avLst/>
-                    </a:prstGeom>
-                    <a:noFill/>
-                    <a:ln w="9525">
-                      <a:noFill/>
-                      <a:headEnd/>
-                      <a:tailEnd/>
-                    </a:ln>
-                  </pic:spPr>
-                </pic:pic>
-              </a:graphicData>
-            </a:graphic>
-          </wp:inline>
-        </w:drawing>
-      </w:r>
-      <w:r>
-        <w:t xml:space="preserve"> </w:t>
-      </w:r>
-      <w:r>
-        <w:drawing>
-          <wp:inline>
-            <wp:extent cx="5334000" cy="2667000"/>
-            <wp:effectExtent b="0" l="0" r="0" t="0"/>
-            <wp:docPr descr="" title="" id="1" name="Picture"/>
-            <a:graphic>
-              <a:graphicData uri="http://schemas.openxmlformats.org/drawingml/2006/picture">
-                <pic:pic>
-                  <pic:nvPicPr>
-                    <pic:cNvPr descr="C:\Users\jepanzik\Box\R%20Projects\SEACAR_Trend_Analyses\WQ_Discrete\output\Salinity\SEACAR_WC_Discrete_Sal_Lab_Bottom_files/figure-latex/Scatter_Excluded-7.png" id="0" name="Picture"/>
-                    <pic:cNvPicPr>
-                      <a:picLocks noChangeArrowheads="1" noChangeAspect="1"/>
-                    </pic:cNvPicPr>
-                  </pic:nvPicPr>
-                  <pic:blipFill>
-                    <a:blip r:embed="rId57"/>
-                    <a:stretch>
-                      <a:fillRect/>
-                    </a:stretch>
-                  </pic:blipFill>
-                  <pic:spPr bwMode="auto">
-                    <a:xfrm>
-                      <a:off x="0" y="0"/>
-                      <a:ext cx="5334000" cy="2667000"/>
-                    </a:xfrm>
-                    <a:prstGeom prst="rect">
-                      <a:avLst/>
-                    </a:prstGeom>
-                    <a:noFill/>
-                    <a:ln w="9525">
-                      <a:noFill/>
-                      <a:headEnd/>
-                      <a:tailEnd/>
-                    </a:ln>
-                  </pic:spPr>
-                </pic:pic>
-              </a:graphicData>
-            </a:graphic>
-          </wp:inline>
-        </w:drawing>
-      </w:r>
-      <w:r>
-        <w:t xml:space="preserve"> </w:t>
-      </w:r>
-      <w:r>
-        <w:drawing>
-          <wp:inline>
-            <wp:extent cx="5334000" cy="2667000"/>
-            <wp:effectExtent b="0" l="0" r="0" t="0"/>
-            <wp:docPr descr="" title="" id="1" name="Picture"/>
-            <a:graphic>
-              <a:graphicData uri="http://schemas.openxmlformats.org/drawingml/2006/picture">
-                <pic:pic>
-                  <pic:nvPicPr>
-                    <pic:cNvPr descr="C:\Users\jepanzik\Box\R%20Projects\SEACAR_Trend_Analyses\WQ_Discrete\output\Salinity\SEACAR_WC_Discrete_Sal_Lab_Bottom_files/figure-latex/Scatter_Excluded-8.png" id="0" name="Picture"/>
-                    <pic:cNvPicPr>
-                      <a:picLocks noChangeArrowheads="1" noChangeAspect="1"/>
-                    </pic:cNvPicPr>
-                  </pic:nvPicPr>
-                  <pic:blipFill>
-                    <a:blip r:embed="rId58"/>
-                    <a:stretch>
-                      <a:fillRect/>
-                    </a:stretch>
-                  </pic:blipFill>
-                  <pic:spPr bwMode="auto">
-                    <a:xfrm>
-                      <a:off x="0" y="0"/>
-                      <a:ext cx="5334000" cy="2667000"/>
-                    </a:xfrm>
-                    <a:prstGeom prst="rect">
-                      <a:avLst/>
-                    </a:prstGeom>
-                    <a:noFill/>
-                    <a:ln w="9525">
-                      <a:noFill/>
-                      <a:headEnd/>
-                      <a:tailEnd/>
-                    </a:ln>
-                  </pic:spPr>
-                </pic:pic>
-              </a:graphicData>
-            </a:graphic>
-          </wp:inline>
-        </w:drawing>
-      </w:r>
-      <w:r>
-        <w:t xml:space="preserve"> </w:t>
-      </w:r>
-      <w:r>
-        <w:drawing>
-          <wp:inline>
-            <wp:extent cx="5334000" cy="2667000"/>
-            <wp:effectExtent b="0" l="0" r="0" t="0"/>
-            <wp:docPr descr="" title="" id="1" name="Picture"/>
-            <a:graphic>
-              <a:graphicData uri="http://schemas.openxmlformats.org/drawingml/2006/picture">
-                <pic:pic>
-                  <pic:nvPicPr>
-                    <pic:cNvPr descr="C:\Users\jepanzik\Box\R%20Projects\SEACAR_Trend_Analyses\WQ_Discrete\output\Salinity\SEACAR_WC_Discrete_Sal_Lab_Bottom_files/figure-latex/Scatter_Excluded-9.png" id="0" name="Picture"/>
-                    <pic:cNvPicPr>
-                      <a:picLocks noChangeArrowheads="1" noChangeAspect="1"/>
-                    </pic:cNvPicPr>
-                  </pic:nvPicPr>
-                  <pic:blipFill>
-                    <a:blip r:embed="rId59"/>
-                    <a:stretch>
-                      <a:fillRect/>
-                    </a:stretch>
-                  </pic:blipFill>
-                  <pic:spPr bwMode="auto">
-                    <a:xfrm>
-                      <a:off x="0" y="0"/>
-                      <a:ext cx="5334000" cy="2667000"/>
-                    </a:xfrm>
-                    <a:prstGeom prst="rect">
-                      <a:avLst/>
-                    </a:prstGeom>
-                    <a:noFill/>
-                    <a:ln w="9525">
-                      <a:noFill/>
-                      <a:headEnd/>
-                      <a:tailEnd/>
-                    </a:ln>
-                  </pic:spPr>
-                </pic:pic>
-              </a:graphicData>
-            </a:graphic>
-          </wp:inline>
-        </w:drawing>
-      </w:r>
-      <w:r>
-        <w:t xml:space="preserve"> </w:t>
-      </w:r>
-      <w:r>
-        <w:drawing>
-          <wp:inline>
-            <wp:extent cx="5334000" cy="2667000"/>
-            <wp:effectExtent b="0" l="0" r="0" t="0"/>
-            <wp:docPr descr="" title="" id="1" name="Picture"/>
-            <a:graphic>
-              <a:graphicData uri="http://schemas.openxmlformats.org/drawingml/2006/picture">
-                <pic:pic>
-                  <pic:nvPicPr>
-                    <pic:cNvPr descr="C:\Users\jepanzik\Box\R%20Projects\SEACAR_Trend_Analyses\WQ_Discrete\output\Salinity\SEACAR_WC_Discrete_Sal_Lab_Bottom_files/figure-latex/Scatter_Excluded-10.png" id="0" name="Picture"/>
-                    <pic:cNvPicPr>
-                      <a:picLocks noChangeArrowheads="1" noChangeAspect="1"/>
-                    </pic:cNvPicPr>
-                  </pic:nvPicPr>
-                  <pic:blipFill>
-                    <a:blip r:embed="rId60"/>
-                    <a:stretch>
-                      <a:fillRect/>
-                    </a:stretch>
-                  </pic:blipFill>
-                  <pic:spPr bwMode="auto">
-                    <a:xfrm>
-                      <a:off x="0" y="0"/>
-                      <a:ext cx="5334000" cy="2667000"/>
-                    </a:xfrm>
-                    <a:prstGeom prst="rect">
-                      <a:avLst/>
-                    </a:prstGeom>
-                    <a:noFill/>
-                    <a:ln w="9525">
-                      <a:noFill/>
-                      <a:headEnd/>
-                      <a:tailEnd/>
-                    </a:ln>
-                  </pic:spPr>
-                </pic:pic>
-              </a:graphicData>
-            </a:graphic>
-          </wp:inline>
-        </w:drawing>
-      </w:r>
-      <w:r>
-        <w:t xml:space="preserve"> </w:t>
-      </w:r>
-      <w:r>
-        <w:drawing>
-          <wp:inline>
-            <wp:extent cx="5334000" cy="2667000"/>
-            <wp:effectExtent b="0" l="0" r="0" t="0"/>
-            <wp:docPr descr="" title="" id="1" name="Picture"/>
-            <a:graphic>
-              <a:graphicData uri="http://schemas.openxmlformats.org/drawingml/2006/picture">
-                <pic:pic>
-                  <pic:nvPicPr>
-                    <pic:cNvPr descr="C:\Users\jepanzik\Box\R%20Projects\SEACAR_Trend_Analyses\WQ_Discrete\output\Salinity\SEACAR_WC_Discrete_Sal_Lab_Bottom_files/figure-latex/Scatter_Excluded-11.png" id="0" name="Picture"/>
-                    <pic:cNvPicPr>
-                      <a:picLocks noChangeArrowheads="1" noChangeAspect="1"/>
-                    </pic:cNvPicPr>
-                  </pic:nvPicPr>
-                  <pic:blipFill>
-                    <a:blip r:embed="rId61"/>
-                    <a:stretch>
-                      <a:fillRect/>
-                    </a:stretch>
-                  </pic:blipFill>
-                  <pic:spPr bwMode="auto">
-                    <a:xfrm>
-                      <a:off x="0" y="0"/>
-                      <a:ext cx="5334000" cy="2667000"/>
-                    </a:xfrm>
-                    <a:prstGeom prst="rect">
-                      <a:avLst/>
-                    </a:prstGeom>
-                    <a:noFill/>
-                    <a:ln w="9525">
-                      <a:noFill/>
-                      <a:headEnd/>
-                      <a:tailEnd/>
-                    </a:ln>
-                  </pic:spPr>
-                </pic:pic>
-              </a:graphicData>
-            </a:graphic>
-          </wp:inline>
-        </w:drawing>
-      </w:r>
-      <w:r>
-        <w:t xml:space="preserve"> </w:t>
-      </w:r>
-      <w:r>
-        <w:drawing>
-          <wp:inline>
-            <wp:extent cx="5334000" cy="2667000"/>
-            <wp:effectExtent b="0" l="0" r="0" t="0"/>
-            <wp:docPr descr="" title="" id="1" name="Picture"/>
-            <a:graphic>
-              <a:graphicData uri="http://schemas.openxmlformats.org/drawingml/2006/picture">
-                <pic:pic>
-                  <pic:nvPicPr>
-                    <pic:cNvPr descr="C:\Users\jepanzik\Box\R%20Projects\SEACAR_Trend_Analyses\WQ_Discrete\output\Salinity\SEACAR_WC_Discrete_Sal_Lab_Bottom_files/figure-latex/Scatter_Excluded-12.png" id="0" name="Picture"/>
-                    <pic:cNvPicPr>
-                      <a:picLocks noChangeArrowheads="1" noChangeAspect="1"/>
-                    </pic:cNvPicPr>
-                  </pic:nvPicPr>
-                  <pic:blipFill>
-                    <a:blip r:embed="rId62"/>
-                    <a:stretch>
-                      <a:fillRect/>
-                    </a:stretch>
-                  </pic:blipFill>
-                  <pic:spPr bwMode="auto">
-                    <a:xfrm>
-                      <a:off x="0" y="0"/>
-                      <a:ext cx="5334000" cy="2667000"/>
-                    </a:xfrm>
-                    <a:prstGeom prst="rect">
-                      <a:avLst/>
-                    </a:prstGeom>
-                    <a:noFill/>
-                    <a:ln w="9525">
-                      <a:noFill/>
-                      <a:headEnd/>
-                      <a:tailEnd/>
-                    </a:ln>
-                  </pic:spPr>
-                </pic:pic>
-              </a:graphicData>
-            </a:graphic>
-          </wp:inline>
-        </w:drawing>
-      </w:r>
-      <w:r>
-        <w:t xml:space="preserve"> </w:t>
-      </w:r>
-      <w:r>
-        <w:drawing>
-          <wp:inline>
-            <wp:extent cx="5334000" cy="2667000"/>
-            <wp:effectExtent b="0" l="0" r="0" t="0"/>
-            <wp:docPr descr="" title="" id="1" name="Picture"/>
-            <a:graphic>
-              <a:graphicData uri="http://schemas.openxmlformats.org/drawingml/2006/picture">
-                <pic:pic>
-                  <pic:nvPicPr>
-                    <pic:cNvPr descr="C:\Users\jepanzik\Box\R%20Projects\SEACAR_Trend_Analyses\WQ_Discrete\output\Salinity\SEACAR_WC_Discrete_Sal_Lab_Bottom_files/figure-latex/Scatter_Excluded-13.png" id="0" name="Picture"/>
-                    <pic:cNvPicPr>
-                      <a:picLocks noChangeArrowheads="1" noChangeAspect="1"/>
-                    </pic:cNvPicPr>
-                  </pic:nvPicPr>
-                  <pic:blipFill>
-                    <a:blip r:embed="rId63"/>
-                    <a:stretch>
-                      <a:fillRect/>
-                    </a:stretch>
-                  </pic:blipFill>
-                  <pic:spPr bwMode="auto">
-                    <a:xfrm>
-                      <a:off x="0" y="0"/>
-                      <a:ext cx="5334000" cy="2667000"/>
-                    </a:xfrm>
-                    <a:prstGeom prst="rect">
-                      <a:avLst/>
-                    </a:prstGeom>
-                    <a:noFill/>
-                    <a:ln w="9525">
-                      <a:noFill/>
-                      <a:headEnd/>
-                      <a:tailEnd/>
-                    </a:ln>
-                  </pic:spPr>
-                </pic:pic>
-              </a:graphicData>
-            </a:graphic>
-          </wp:inline>
-        </w:drawing>
-      </w:r>
-      <w:r>
-        <w:t xml:space="preserve"> </w:t>
-      </w:r>
-      <w:r>
-        <w:drawing>
-          <wp:inline>
-            <wp:extent cx="5334000" cy="2667000"/>
-            <wp:effectExtent b="0" l="0" r="0" t="0"/>
-            <wp:docPr descr="" title="" id="1" name="Picture"/>
-            <a:graphic>
-              <a:graphicData uri="http://schemas.openxmlformats.org/drawingml/2006/picture">
-                <pic:pic>
-                  <pic:nvPicPr>
-                    <pic:cNvPr descr="C:\Users\jepanzik\Box\R%20Projects\SEACAR_Trend_Analyses\WQ_Discrete\output\Salinity\SEACAR_WC_Discrete_Sal_Lab_Bottom_files/figure-latex/Scatter_Excluded-14.png" id="0" name="Picture"/>
-                    <pic:cNvPicPr>
-                      <a:picLocks noChangeArrowheads="1" noChangeAspect="1"/>
-                    </pic:cNvPicPr>
-                  </pic:nvPicPr>
-                  <pic:blipFill>
-                    <a:blip r:embed="rId64"/>
-                    <a:stretch>
-                      <a:fillRect/>
-                    </a:stretch>
-                  </pic:blipFill>
-                  <pic:spPr bwMode="auto">
-                    <a:xfrm>
-                      <a:off x="0" y="0"/>
-                      <a:ext cx="5334000" cy="2667000"/>
-                    </a:xfrm>
-                    <a:prstGeom prst="rect">
-                      <a:avLst/>
-                    </a:prstGeom>
-                    <a:noFill/>
-                    <a:ln w="9525">
-                      <a:noFill/>
-                      <a:headEnd/>
-                      <a:tailEnd/>
-                    </a:ln>
-                  </pic:spPr>
-                </pic:pic>
-              </a:graphicData>
-            </a:graphic>
-          </wp:inline>
-        </w:drawing>
-      </w:r>
-      <w:r>
-        <w:t xml:space="preserve"> </w:t>
-      </w:r>
-      <w:r>
-        <w:drawing>
-          <wp:inline>
-            <wp:extent cx="5334000" cy="2667000"/>
-            <wp:effectExtent b="0" l="0" r="0" t="0"/>
-            <wp:docPr descr="" title="" id="1" name="Picture"/>
-            <a:graphic>
-              <a:graphicData uri="http://schemas.openxmlformats.org/drawingml/2006/picture">
-                <pic:pic>
-                  <pic:nvPicPr>
-                    <pic:cNvPr descr="C:\Users\jepanzik\Box\R%20Projects\SEACAR_Trend_Analyses\WQ_Discrete\output\Salinity\SEACAR_WC_Discrete_Sal_Lab_Bottom_files/figure-latex/Scatter_Excluded-15.png" id="0" name="Picture"/>
-                    <pic:cNvPicPr>
-                      <a:picLocks noChangeArrowheads="1" noChangeAspect="1"/>
-                    </pic:cNvPicPr>
-                  </pic:nvPicPr>
-                  <pic:blipFill>
-                    <a:blip r:embed="rId65"/>
-                    <a:stretch>
-                      <a:fillRect/>
-                    </a:stretch>
-                  </pic:blipFill>
-                  <pic:spPr bwMode="auto">
-                    <a:xfrm>
-                      <a:off x="0" y="0"/>
-                      <a:ext cx="5334000" cy="2667000"/>
-                    </a:xfrm>
-                    <a:prstGeom prst="rect">
-                      <a:avLst/>
-                    </a:prstGeom>
-                    <a:noFill/>
-                    <a:ln w="9525">
-                      <a:noFill/>
-                      <a:headEnd/>
-                      <a:tailEnd/>
-                    </a:ln>
-                  </pic:spPr>
-                </pic:pic>
-              </a:graphicData>
-            </a:graphic>
-          </wp:inline>
-        </w:drawing>
-      </w:r>
-      <w:r>
-        <w:t xml:space="preserve"> </w:t>
-      </w:r>
-      <w:r>
-        <w:drawing>
-          <wp:inline>
-            <wp:extent cx="5334000" cy="2667000"/>
-            <wp:effectExtent b="0" l="0" r="0" t="0"/>
-            <wp:docPr descr="" title="" id="1" name="Picture"/>
-            <a:graphic>
-              <a:graphicData uri="http://schemas.openxmlformats.org/drawingml/2006/picture">
-                <pic:pic>
-                  <pic:nvPicPr>
-                    <pic:cNvPr descr="C:\Users\jepanzik\Box\R%20Projects\SEACAR_Trend_Analyses\WQ_Discrete\output\Salinity\SEACAR_WC_Discrete_Sal_Lab_Bottom_files/figure-latex/Scatter_Excluded-16.png" id="0" name="Picture"/>
-                    <pic:cNvPicPr>
-                      <a:picLocks noChangeArrowheads="1" noChangeAspect="1"/>
-                    </pic:cNvPicPr>
-                  </pic:nvPicPr>
-                  <pic:blipFill>
-                    <a:blip r:embed="rId66"/>
-                    <a:stretch>
-                      <a:fillRect/>
-                    </a:stretch>
-                  </pic:blipFill>
-                  <pic:spPr bwMode="auto">
-                    <a:xfrm>
-                      <a:off x="0" y="0"/>
-                      <a:ext cx="5334000" cy="2667000"/>
-                    </a:xfrm>
-                    <a:prstGeom prst="rect">
-                      <a:avLst/>
-                    </a:prstGeom>
-                    <a:noFill/>
-                    <a:ln w="9525">
-                      <a:noFill/>
-                      <a:headEnd/>
-                      <a:tailEnd/>
-                    </a:ln>
-                  </pic:spPr>
-                </pic:pic>
-              </a:graphicData>
-            </a:graphic>
-          </wp:inline>
-        </w:drawing>
-      </w:r>
     </w:p>
-    <w:bookmarkEnd w:id="67"/>
+    <w:bookmarkEnd w:id="46"/>
     <w:sectPr/>
   </w:body>
 </w:document>

--- a/WQ_Discrete/output/Salinity/SEACAR_WC_Discrete_Sal_Lab_Bottom.docx
+++ b/WQ_Discrete/output/Salinity/SEACAR_WC_Discrete_Sal_Lab_Bottom.docx
@@ -75,7 +75,7 @@
         <w:t xml:space="preserve"> </w:t>
       </w:r>
       <w:r>
-        <w:t xml:space="preserve">03</w:t>
+        <w:t xml:space="preserve">08</w:t>
       </w:r>
       <w:r>
         <w:t xml:space="preserve"> </w:t>
@@ -450,6 +450,18 @@
         <w:rPr>
           <w:rStyle w:val="NormalTok"/>
         </w:rPr>
+        <w:t xml:space="preserve">knitr</w:t>
+      </w:r>
+      <w:r>
+        <w:rPr>
+          <w:rStyle w:val="SpecialCharTok"/>
+        </w:rPr>
+        <w:t xml:space="preserve">::</w:t>
+      </w:r>
+      <w:r>
+        <w:rPr>
+          <w:rStyle w:val="NormalTok"/>
+        </w:rPr>
         <w:t xml:space="preserve">opts_chunk</w:t>
       </w:r>
       <w:r>
@@ -471,6 +483,15 @@
         <w:t xml:space="preserve">(</w:t>
       </w:r>
       <w:r>
+        <w:br/>
+      </w:r>
+      <w:r>
+        <w:rPr>
+          <w:rStyle w:val="NormalTok"/>
+        </w:rPr>
+        <w:t xml:space="preserve">   </w:t>
+      </w:r>
+      <w:r>
         <w:rPr>
           <w:rStyle w:val="AttributeTok"/>
         </w:rPr>
@@ -486,7 +507,16 @@
         <w:rPr>
           <w:rStyle w:val="NormalTok"/>
         </w:rPr>
-        <w:t xml:space="preserve">, </w:t>
+        <w:t xml:space="preserve">,</w:t>
+      </w:r>
+      <w:r>
+        <w:br/>
+      </w:r>
+      <w:r>
+        <w:rPr>
+          <w:rStyle w:val="NormalTok"/>
+        </w:rPr>
+        <w:t xml:space="preserve">   </w:t>
       </w:r>
       <w:r>
         <w:rPr>
@@ -504,7 +534,16 @@
         <w:rPr>
           <w:rStyle w:val="NormalTok"/>
         </w:rPr>
-        <w:t xml:space="preserve">, </w:t>
+        <w:t xml:space="preserve">,</w:t>
+      </w:r>
+      <w:r>
+        <w:br/>
+      </w:r>
+      <w:r>
+        <w:rPr>
+          <w:rStyle w:val="NormalTok"/>
+        </w:rPr>
+        <w:t xml:space="preserve">   </w:t>
       </w:r>
       <w:r>
         <w:rPr>
@@ -517,6 +556,9 @@
           <w:rStyle w:val="DecValTok"/>
         </w:rPr>
         <w:t xml:space="preserve">200</w:t>
+      </w:r>
+      <w:r>
+        <w:br/>
       </w:r>
       <w:r>
         <w:rPr>
@@ -5093,6 +5135,36 @@
         <w:rPr>
           <w:rStyle w:val="NormalTok"/>
         </w:rPr>
+        <w:t xml:space="preserve"> </w:t>
+      </w:r>
+      <w:r>
+        <w:rPr>
+          <w:rStyle w:val="SpecialCharTok"/>
+        </w:rPr>
+        <w:t xml:space="preserve">&amp;</w:t>
+      </w:r>
+      <w:r>
+        <w:rPr>
+          <w:rStyle w:val="NormalTok"/>
+        </w:rPr>
+        <w:t xml:space="preserve"> N_Data</w:t>
+      </w:r>
+      <w:r>
+        <w:rPr>
+          <w:rStyle w:val="SpecialCharTok"/>
+        </w:rPr>
+        <w:t xml:space="preserve">!=</w:t>
+      </w:r>
+      <w:r>
+        <w:rPr>
+          <w:rStyle w:val="DecValTok"/>
+        </w:rPr>
+        <w:t xml:space="preserve">0</w:t>
+      </w:r>
+      <w:r>
+        <w:rPr>
+          <w:rStyle w:val="NormalTok"/>
+        </w:rPr>
         <w:t xml:space="preserve">]),</w:t>
       </w:r>
       <w:r>
@@ -5138,6 +5210,36 @@
         <w:rPr>
           <w:rStyle w:val="NormalTok"/>
         </w:rPr>
+        <w:t xml:space="preserve"> </w:t>
+      </w:r>
+      <w:r>
+        <w:rPr>
+          <w:rStyle w:val="SpecialCharTok"/>
+        </w:rPr>
+        <w:t xml:space="preserve">&amp;</w:t>
+      </w:r>
+      <w:r>
+        <w:rPr>
+          <w:rStyle w:val="NormalTok"/>
+        </w:rPr>
+        <w:t xml:space="preserve"> N_Data</w:t>
+      </w:r>
+      <w:r>
+        <w:rPr>
+          <w:rStyle w:val="SpecialCharTok"/>
+        </w:rPr>
+        <w:t xml:space="preserve">!=</w:t>
+      </w:r>
+      <w:r>
+        <w:rPr>
+          <w:rStyle w:val="DecValTok"/>
+        </w:rPr>
+        <w:t xml:space="preserve">0</w:t>
+      </w:r>
+      <w:r>
+        <w:rPr>
+          <w:rStyle w:val="NormalTok"/>
+        </w:rPr>
         <w:t xml:space="preserve">]),</w:t>
       </w:r>
       <w:r>
@@ -5477,7 +5579,55 @@
         <w:rPr>
           <w:rStyle w:val="NormalTok"/>
         </w:rPr>
-        <w:t xml:space="preserve">(ResultValue, </w:t>
+        <w:t xml:space="preserve">(ResultValue[Include</w:t>
+      </w:r>
+      <w:r>
+        <w:rPr>
+          <w:rStyle w:val="SpecialCharTok"/>
+        </w:rPr>
+        <w:t xml:space="preserve">==</w:t>
+      </w:r>
+      <w:r>
+        <w:rPr>
+          <w:rStyle w:val="ConstantTok"/>
+        </w:rPr>
+        <w:t xml:space="preserve">TRUE</w:t>
+      </w:r>
+      <w:r>
+        <w:rPr>
+          <w:rStyle w:val="NormalTok"/>
+        </w:rPr>
+        <w:t xml:space="preserve"> </w:t>
+      </w:r>
+      <w:r>
+        <w:rPr>
+          <w:rStyle w:val="SpecialCharTok"/>
+        </w:rPr>
+        <w:t xml:space="preserve">&amp;</w:t>
+      </w:r>
+      <w:r>
+        <w:rPr>
+          <w:rStyle w:val="NormalTok"/>
+        </w:rPr>
+        <w:t xml:space="preserve"> N_Data</w:t>
+      </w:r>
+      <w:r>
+        <w:rPr>
+          <w:rStyle w:val="SpecialCharTok"/>
+        </w:rPr>
+        <w:t xml:space="preserve">!=</w:t>
+      </w:r>
+      <w:r>
+        <w:rPr>
+          <w:rStyle w:val="DecValTok"/>
+        </w:rPr>
+        <w:t xml:space="preserve">0</w:t>
+      </w:r>
+      <w:r>
+        <w:rPr>
+          <w:rStyle w:val="NormalTok"/>
+        </w:rPr>
+        <w:t xml:space="preserve">], </w:t>
       </w:r>
       <w:r>
         <w:rPr>
@@ -10693,31 +10843,7 @@
         <w:rPr>
           <w:rStyle w:val="NormalTok"/>
         </w:rPr>
-        <w:t xml:space="preserve">, data</w:t>
-      </w:r>
-      <w:r>
-        <w:rPr>
-          <w:rStyle w:val="SpecialCharTok"/>
-        </w:rPr>
-        <w:t xml:space="preserve">$</w:t>
-      </w:r>
-      <w:r>
-        <w:rPr>
-          <w:rStyle w:val="NormalTok"/>
-        </w:rPr>
-        <w:t xml:space="preserve">ValueQualifier[data</w:t>
-      </w:r>
-      <w:r>
-        <w:rPr>
-          <w:rStyle w:val="SpecialCharTok"/>
-        </w:rPr>
-        <w:t xml:space="preserve">$</w:t>
-      </w:r>
-      <w:r>
-        <w:rPr>
-          <w:rStyle w:val="NormalTok"/>
-        </w:rPr>
-        <w:t xml:space="preserve">ProgramID</w:t>
+        <w:t xml:space="preserve">, ValueQualifier[ProgramID</w:t>
       </w:r>
       <w:r>
         <w:rPr>
@@ -10786,19 +10912,7 @@
         <w:rPr>
           <w:rStyle w:val="NormalTok"/>
         </w:rPr>
-        <w:t xml:space="preserve">(data</w:t>
-      </w:r>
-      <w:r>
-        <w:rPr>
-          <w:rStyle w:val="SpecialCharTok"/>
-        </w:rPr>
-        <w:t xml:space="preserve">$</w:t>
-      </w:r>
-      <w:r>
-        <w:rPr>
-          <w:rStyle w:val="NormalTok"/>
-        </w:rPr>
-        <w:t xml:space="preserve">ValueQualifier),</w:t>
+        <w:t xml:space="preserve">(ValueQualifier),</w:t>
       </w:r>
       <w:r>
         <w:br/>
@@ -10849,19 +10963,7 @@
         <w:rPr>
           <w:rStyle w:val="NormalTok"/>
         </w:rPr>
-        <w:t xml:space="preserve">, data</w:t>
-      </w:r>
-      <w:r>
-        <w:rPr>
-          <w:rStyle w:val="SpecialCharTok"/>
-        </w:rPr>
-        <w:t xml:space="preserve">$</w:t>
-      </w:r>
-      <w:r>
-        <w:rPr>
-          <w:rStyle w:val="NormalTok"/>
-        </w:rPr>
-        <w:t xml:space="preserve">ValueQualifier)),</w:t>
+        <w:t xml:space="preserve">, ValueQualifier)),</w:t>
       </w:r>
       <w:r>
         <w:br/>
@@ -10912,19 +11014,7 @@
         <w:rPr>
           <w:rStyle w:val="NormalTok"/>
         </w:rPr>
-        <w:t xml:space="preserve">(data</w:t>
-      </w:r>
-      <w:r>
-        <w:rPr>
-          <w:rStyle w:val="SpecialCharTok"/>
-        </w:rPr>
-        <w:t xml:space="preserve">$</w:t>
-      </w:r>
-      <w:r>
-        <w:rPr>
-          <w:rStyle w:val="NormalTok"/>
-        </w:rPr>
-        <w:t xml:space="preserve">ValueQualifier),</w:t>
+        <w:t xml:space="preserve">(ValueQualifier),</w:t>
       </w:r>
       <w:r>
         <w:br/>
@@ -10975,19 +11065,7 @@
         <w:rPr>
           <w:rStyle w:val="NormalTok"/>
         </w:rPr>
-        <w:t xml:space="preserve">, data</w:t>
-      </w:r>
-      <w:r>
-        <w:rPr>
-          <w:rStyle w:val="SpecialCharTok"/>
-        </w:rPr>
-        <w:t xml:space="preserve">$</w:t>
-      </w:r>
-      <w:r>
-        <w:rPr>
-          <w:rStyle w:val="NormalTok"/>
-        </w:rPr>
-        <w:t xml:space="preserve">ValueQualifier)),</w:t>
+        <w:t xml:space="preserve">, ValueQualifier)),</w:t>
       </w:r>
       <w:r>
         <w:br/>
@@ -11038,19 +11116,7 @@
         <w:rPr>
           <w:rStyle w:val="NormalTok"/>
         </w:rPr>
-        <w:t xml:space="preserve">(data</w:t>
-      </w:r>
-      <w:r>
-        <w:rPr>
-          <w:rStyle w:val="SpecialCharTok"/>
-        </w:rPr>
-        <w:t xml:space="preserve">$</w:t>
-      </w:r>
-      <w:r>
-        <w:rPr>
-          <w:rStyle w:val="NormalTok"/>
-        </w:rPr>
-        <w:t xml:space="preserve">ValueQualifier),</w:t>
+        <w:t xml:space="preserve">(ValueQualifier),</w:t>
       </w:r>
       <w:r>
         <w:br/>
@@ -11101,19 +11167,7 @@
         <w:rPr>
           <w:rStyle w:val="NormalTok"/>
         </w:rPr>
-        <w:t xml:space="preserve">, data</w:t>
-      </w:r>
-      <w:r>
-        <w:rPr>
-          <w:rStyle w:val="SpecialCharTok"/>
-        </w:rPr>
-        <w:t xml:space="preserve">$</w:t>
-      </w:r>
-      <w:r>
-        <w:rPr>
-          <w:rStyle w:val="NormalTok"/>
-        </w:rPr>
-        <w:t xml:space="preserve">ValueQualifier)),</w:t>
+        <w:t xml:space="preserve">, ValueQualifier)),</w:t>
       </w:r>
       <w:r>
         <w:br/>
@@ -11164,19 +11218,7 @@
         <w:rPr>
           <w:rStyle w:val="NormalTok"/>
         </w:rPr>
-        <w:t xml:space="preserve">(data</w:t>
-      </w:r>
-      <w:r>
-        <w:rPr>
-          <w:rStyle w:val="SpecialCharTok"/>
-        </w:rPr>
-        <w:t xml:space="preserve">$</w:t>
-      </w:r>
-      <w:r>
-        <w:rPr>
-          <w:rStyle w:val="NormalTok"/>
-        </w:rPr>
-        <w:t xml:space="preserve">ValueQualifier),</w:t>
+        <w:t xml:space="preserve">(ValueQualifier),</w:t>
       </w:r>
       <w:r>
         <w:br/>
@@ -11227,19 +11269,7 @@
         <w:rPr>
           <w:rStyle w:val="NormalTok"/>
         </w:rPr>
-        <w:t xml:space="preserve">, data</w:t>
-      </w:r>
-      <w:r>
-        <w:rPr>
-          <w:rStyle w:val="SpecialCharTok"/>
-        </w:rPr>
-        <w:t xml:space="preserve">$</w:t>
-      </w:r>
-      <w:r>
-        <w:rPr>
-          <w:rStyle w:val="NormalTok"/>
-        </w:rPr>
-        <w:t xml:space="preserve">ValueQualifier)),</w:t>
+        <w:t xml:space="preserve">, ValueQualifier)),</w:t>
       </w:r>
       <w:r>
         <w:br/>
@@ -11290,19 +11320,7 @@
         <w:rPr>
           <w:rStyle w:val="NormalTok"/>
         </w:rPr>
-        <w:t xml:space="preserve">(data</w:t>
-      </w:r>
-      <w:r>
-        <w:rPr>
-          <w:rStyle w:val="SpecialCharTok"/>
-        </w:rPr>
-        <w:t xml:space="preserve">$</w:t>
-      </w:r>
-      <w:r>
-        <w:rPr>
-          <w:rStyle w:val="NormalTok"/>
-        </w:rPr>
-        <w:t xml:space="preserve">ValueQualifier))</w:t>
+        <w:t xml:space="preserve">(ValueQualifier))</w:t>
       </w:r>
       <w:r>
         <w:br/>
@@ -14845,7 +14863,7 @@
         <w:rPr>
           <w:rStyle w:val="AttributeTok"/>
         </w:rPr>
-        <w:t xml:space="preserve">N=</w:t>
+        <w:t xml:space="preserve">N_Data=</w:t>
       </w:r>
       <w:r>
         <w:rPr>
@@ -22000,7 +22018,7 @@
         <w:rPr>
           <w:rStyle w:val="DecValTok"/>
         </w:rPr>
-        <w:t xml:space="preserve">0</w:t>
+        <w:t xml:space="preserve">1</w:t>
       </w:r>
       <w:r>
         <w:rPr>
@@ -35090,6 +35108,36 @@
       </w:r>
       <w:r>
         <w:rPr>
+          <w:rStyle w:val="CommentTok"/>
+        </w:rPr>
+        <w:t xml:space="preserve"># Add extra space at the end to prevent the next figure from being too</w:t>
+      </w:r>
+      <w:r>
+        <w:br/>
+      </w:r>
+      <w:r>
+        <w:rPr>
+          <w:rStyle w:val="NormalTok"/>
+        </w:rPr>
+        <w:t xml:space="preserve">   </w:t>
+      </w:r>
+      <w:r>
+        <w:rPr>
+          <w:rStyle w:val="CommentTok"/>
+        </w:rPr>
+        <w:t xml:space="preserve"># close.</w:t>
+      </w:r>
+      <w:r>
+        <w:br/>
+      </w:r>
+      <w:r>
+        <w:rPr>
+          <w:rStyle w:val="NormalTok"/>
+        </w:rPr>
+        <w:t xml:space="preserve">   </w:t>
+      </w:r>
+      <w:r>
+        <w:rPr>
           <w:rStyle w:val="FunctionTok"/>
         </w:rPr>
         <w:t xml:space="preserve">cat</w:t>
@@ -35104,7 +35152,7 @@
         <w:rPr>
           <w:rStyle w:val="StringTok"/>
         </w:rPr>
-        <w:t xml:space="preserve">'</w:t>
+        <w:t xml:space="preserve">"</w:t>
       </w:r>
       <w:r>
         <w:rPr>
@@ -35140,13 +35188,13 @@
         <w:rPr>
           <w:rStyle w:val="StringTok"/>
         </w:rPr>
-        <w:t xml:space="preserve">'</w:t>
-      </w:r>
-      <w:r>
-        <w:rPr>
-          <w:rStyle w:val="NormalTok"/>
-        </w:rPr>
-        <w:t xml:space="preserve">)</w:t>
+        <w:t xml:space="preserve">"</w:t>
+      </w:r>
+      <w:r>
+        <w:rPr>
+          <w:rStyle w:val="NormalTok"/>
+        </w:rPr>
+        <w:t xml:space="preserve">) </w:t>
       </w:r>
       <w:r>
         <w:br/>

--- a/WQ_Discrete/output/Salinity/SEACAR_WC_Discrete_Sal_Lab_Bottom.docx
+++ b/WQ_Discrete/output/Salinity/SEACAR_WC_Discrete_Sal_Lab_Bottom.docx
@@ -75,7 +75,7 @@
         <w:t xml:space="preserve"> </w:t>
       </w:r>
       <w:r>
-        <w:t xml:space="preserve">08</w:t>
+        <w:t xml:space="preserve">10</w:t>
       </w:r>
       <w:r>
         <w:t xml:space="preserve"> </w:t>
@@ -130,6 +130,14 @@
         <w:pStyle w:val="FirstParagraph"/>
       </w:pPr>
       <w:r>
+        <w:t xml:space="preserve">The purpose of this script is to create managed area statistics, perform seasonal Kendall Tau analysis, generate summary plots, and create reports in pdf and Word document form for each parameter in Wc Discrete.</w:t>
+      </w:r>
+    </w:p>
+    <w:p>
+      <w:pPr>
+        <w:pStyle w:val="BodyText"/>
+      </w:pPr>
+      <w:r>
         <w:t xml:space="preserve">These scripts were created by</w:t>
       </w:r>
       <w:r>
@@ -997,7 +1005,16 @@
         <w:rPr>
           <w:rStyle w:val="NormalTok"/>
         </w:rPr>
-        <w:t xml:space="preserve">), </w:t>
+        <w:t xml:space="preserve">),</w:t>
+      </w:r>
+      <w:r>
+        <w:br/>
+      </w:r>
+      <w:r>
+        <w:rPr>
+          <w:rStyle w:val="NormalTok"/>
+        </w:rPr>
+        <w:t xml:space="preserve">        </w:t>
       </w:r>
       <w:r>
         <w:rPr>
@@ -1007,15 +1024,51 @@
       </w:r>
       <w:r>
         <w:rPr>
+          <w:rStyle w:val="FunctionTok"/>
+        </w:rPr>
+        <w:t xml:space="preserve">c</w:t>
+      </w:r>
+      <w:r>
+        <w:rPr>
+          <w:rStyle w:val="NormalTok"/>
+        </w:rPr>
+        <w:t xml:space="preserve">(</w:t>
+      </w:r>
+      <w:r>
+        <w:rPr>
           <w:rStyle w:val="StringTok"/>
         </w:rPr>
+        <w:t xml:space="preserve">"NULL"</w:t>
+      </w:r>
+      <w:r>
+        <w:rPr>
+          <w:rStyle w:val="NormalTok"/>
+        </w:rPr>
+        <w:t xml:space="preserve">,</w:t>
+      </w:r>
+      <w:r>
+        <w:rPr>
+          <w:rStyle w:val="StringTok"/>
+        </w:rPr>
         <w:t xml:space="preserve">""</w:t>
       </w:r>
       <w:r>
         <w:rPr>
           <w:rStyle w:val="NormalTok"/>
         </w:rPr>
-        <w:t xml:space="preserve">)</w:t>
+        <w:t xml:space="preserve">,</w:t>
+      </w:r>
+      <w:r>
+        <w:rPr>
+          <w:rStyle w:val="StringTok"/>
+        </w:rPr>
+        <w:t xml:space="preserve">"NA"</w:t>
+      </w:r>
+      <w:r>
+        <w:rPr>
+          <w:rStyle w:val="NormalTok"/>
+        </w:rPr>
+        <w:t xml:space="preserve">))</w:t>
       </w:r>
       <w:r>
         <w:br/>
@@ -10544,7 +10597,7 @@
         <w:rPr>
           <w:rStyle w:val="VerbatimChar"/>
         </w:rPr>
-        <w:t xml:space="preserve">## Number of Measurements: 227, Number Passed Filter: 227</w:t>
+        <w:t xml:space="preserve">## Number of Measurements: 454, Number Passed Filter: 454</w:t>
       </w:r>
       <w:r>
         <w:br/>
@@ -10571,7 +10624,7 @@
         <w:rPr>
           <w:rStyle w:val="VerbatimChar"/>
         </w:rPr>
-        <w:t xml:space="preserve">## U Codes: 186 (81.938326%)</w:t>
+        <w:t xml:space="preserve">## U Codes: 0 (0%)</w:t>
       </w:r>
     </w:p>
     <w:p>
@@ -32823,7 +32876,7 @@
       </w:r>
     </w:p>
     <w:bookmarkEnd w:id="40"/>
-    <w:bookmarkStart w:id="41" w:name="appendix-iii-managed-area-trendlines"/>
+    <w:bookmarkStart w:id="44" w:name="appendix-iii-managed-area-trendlines"/>
     <w:p>
       <w:pPr>
         <w:pStyle w:val="Heading1"/>
@@ -35304,23 +35357,144 @@
         <w:pStyle w:val="FirstParagraph"/>
       </w:pPr>
       <w:r>
-        <w:t xml:space="preserve">[1]</w:t>
-      </w:r>
-      <w:r>
-        <w:t xml:space="preserve"> </w:t>
-      </w:r>
-      <w:r>
-        <w:t xml:space="preserve">“</w:t>
-      </w:r>
-      <w:r>
-        <w:t xml:space="preserve">There are no managed areas that qualify.</w:t>
-      </w:r>
-      <w:r>
-        <w:t xml:space="preserve">”</w:t>
+        <w:drawing>
+          <wp:inline>
+            <wp:extent cx="5334000" cy="4800600"/>
+            <wp:effectExtent b="0" l="0" r="0" t="0"/>
+            <wp:docPr descr="" title="" id="1" name="Picture"/>
+            <a:graphic>
+              <a:graphicData uri="http://schemas.openxmlformats.org/drawingml/2006/picture">
+                <pic:pic>
+                  <pic:nvPicPr>
+                    <pic:cNvPr descr="C:\Users\jepanzik\Box\R%20Projects\SEACAR_Trend_Analyses\WQ_Discrete\output\Salinity\SEACAR_WC_Discrete_Sal_Lab_Bottom_files/figure-latex/Trendlines_ManagedArea-1.png" id="0" name="Picture"/>
+                    <pic:cNvPicPr>
+                      <a:picLocks noChangeArrowheads="1" noChangeAspect="1"/>
+                    </pic:cNvPicPr>
+                  </pic:nvPicPr>
+                  <pic:blipFill>
+                    <a:blip r:embed="rId41"/>
+                    <a:stretch>
+                      <a:fillRect/>
+                    </a:stretch>
+                  </pic:blipFill>
+                  <pic:spPr bwMode="auto">
+                    <a:xfrm>
+                      <a:off x="0" y="0"/>
+                      <a:ext cx="5334000" cy="4800600"/>
+                    </a:xfrm>
+                    <a:prstGeom prst="rect">
+                      <a:avLst/>
+                    </a:prstGeom>
+                    <a:noFill/>
+                    <a:ln w="9525">
+                      <a:noFill/>
+                      <a:headEnd/>
+                      <a:tailEnd/>
+                    </a:ln>
+                  </pic:spPr>
+                </pic:pic>
+              </a:graphicData>
+            </a:graphic>
+          </wp:inline>
+        </w:drawing>
       </w:r>
     </w:p>
-    <w:bookmarkEnd w:id="41"/>
-    <w:bookmarkStart w:id="42" w:name="X4eefb82b5307b5751a94f2394a042d04930db61"/>
+    <w:p>
+      <w:pPr>
+        <w:pStyle w:val="BodyText"/>
+      </w:pPr>
+      <w:r>
+        <w:drawing>
+          <wp:inline>
+            <wp:extent cx="5334000" cy="4800600"/>
+            <wp:effectExtent b="0" l="0" r="0" t="0"/>
+            <wp:docPr descr="" title="" id="1" name="Picture"/>
+            <a:graphic>
+              <a:graphicData uri="http://schemas.openxmlformats.org/drawingml/2006/picture">
+                <pic:pic>
+                  <pic:nvPicPr>
+                    <pic:cNvPr descr="C:\Users\jepanzik\Box\R%20Projects\SEACAR_Trend_Analyses\WQ_Discrete\output\Salinity\SEACAR_WC_Discrete_Sal_Lab_Bottom_files/figure-latex/Trendlines_ManagedArea-2.png" id="0" name="Picture"/>
+                    <pic:cNvPicPr>
+                      <a:picLocks noChangeArrowheads="1" noChangeAspect="1"/>
+                    </pic:cNvPicPr>
+                  </pic:nvPicPr>
+                  <pic:blipFill>
+                    <a:blip r:embed="rId42"/>
+                    <a:stretch>
+                      <a:fillRect/>
+                    </a:stretch>
+                  </pic:blipFill>
+                  <pic:spPr bwMode="auto">
+                    <a:xfrm>
+                      <a:off x="0" y="0"/>
+                      <a:ext cx="5334000" cy="4800600"/>
+                    </a:xfrm>
+                    <a:prstGeom prst="rect">
+                      <a:avLst/>
+                    </a:prstGeom>
+                    <a:noFill/>
+                    <a:ln w="9525">
+                      <a:noFill/>
+                      <a:headEnd/>
+                      <a:tailEnd/>
+                    </a:ln>
+                  </pic:spPr>
+                </pic:pic>
+              </a:graphicData>
+            </a:graphic>
+          </wp:inline>
+        </w:drawing>
+      </w:r>
+    </w:p>
+    <w:p>
+      <w:pPr>
+        <w:pStyle w:val="BodyText"/>
+      </w:pPr>
+      <w:r>
+        <w:drawing>
+          <wp:inline>
+            <wp:extent cx="5334000" cy="4800600"/>
+            <wp:effectExtent b="0" l="0" r="0" t="0"/>
+            <wp:docPr descr="" title="" id="1" name="Picture"/>
+            <a:graphic>
+              <a:graphicData uri="http://schemas.openxmlformats.org/drawingml/2006/picture">
+                <pic:pic>
+                  <pic:nvPicPr>
+                    <pic:cNvPr descr="C:\Users\jepanzik\Box\R%20Projects\SEACAR_Trend_Analyses\WQ_Discrete\output\Salinity\SEACAR_WC_Discrete_Sal_Lab_Bottom_files/figure-latex/Trendlines_ManagedArea-3.png" id="0" name="Picture"/>
+                    <pic:cNvPicPr>
+                      <a:picLocks noChangeArrowheads="1" noChangeAspect="1"/>
+                    </pic:cNvPicPr>
+                  </pic:nvPicPr>
+                  <pic:blipFill>
+                    <a:blip r:embed="rId43"/>
+                    <a:stretch>
+                      <a:fillRect/>
+                    </a:stretch>
+                  </pic:blipFill>
+                  <pic:spPr bwMode="auto">
+                    <a:xfrm>
+                      <a:off x="0" y="0"/>
+                      <a:ext cx="5334000" cy="4800600"/>
+                    </a:xfrm>
+                    <a:prstGeom prst="rect">
+                      <a:avLst/>
+                    </a:prstGeom>
+                    <a:noFill/>
+                    <a:ln w="9525">
+                      <a:noFill/>
+                      <a:headEnd/>
+                      <a:tailEnd/>
+                    </a:ln>
+                  </pic:spPr>
+                </pic:pic>
+              </a:graphicData>
+            </a:graphic>
+          </wp:inline>
+        </w:drawing>
+      </w:r>
+    </w:p>
+    <w:bookmarkEnd w:id="44"/>
+    <w:bookmarkStart w:id="54" w:name="X4eefb82b5307b5751a94f2394a042d04930db61"/>
     <w:p>
       <w:pPr>
         <w:pStyle w:val="Heading1"/>
@@ -43848,17 +44022,413 @@
     </w:p>
     <w:p>
       <w:pPr>
-        <w:pStyle w:val="SourceCode"/>
+        <w:pStyle w:val="FirstParagraph"/>
       </w:pPr>
       <w:r>
-        <w:rPr>
-          <w:rStyle w:val="VerbatimChar"/>
-        </w:rPr>
-        <w:t xml:space="preserve">## [1] "There are no managed areas that qualify."</w:t>
+        <w:drawing>
+          <wp:inline>
+            <wp:extent cx="5334000" cy="6400800"/>
+            <wp:effectExtent b="0" l="0" r="0" t="0"/>
+            <wp:docPr descr="" title="" id="1" name="Picture"/>
+            <a:graphic>
+              <a:graphicData uri="http://schemas.openxmlformats.org/drawingml/2006/picture">
+                <pic:pic>
+                  <pic:nvPicPr>
+                    <pic:cNvPr descr="C:\Users\jepanzik\Box\R%20Projects\SEACAR_Trend_Analyses\WQ_Discrete\output\Salinity\SEACAR_WC_Discrete_Sal_Lab_Bottom_files/figure-latex/BoxPlots_ManagedArea-1.png" id="0" name="Picture"/>
+                    <pic:cNvPicPr>
+                      <a:picLocks noChangeArrowheads="1" noChangeAspect="1"/>
+                    </pic:cNvPicPr>
+                  </pic:nvPicPr>
+                  <pic:blipFill>
+                    <a:blip r:embed="rId45"/>
+                    <a:stretch>
+                      <a:fillRect/>
+                    </a:stretch>
+                  </pic:blipFill>
+                  <pic:spPr bwMode="auto">
+                    <a:xfrm>
+                      <a:off x="0" y="0"/>
+                      <a:ext cx="5334000" cy="6400800"/>
+                    </a:xfrm>
+                    <a:prstGeom prst="rect">
+                      <a:avLst/>
+                    </a:prstGeom>
+                    <a:noFill/>
+                    <a:ln w="9525">
+                      <a:noFill/>
+                      <a:headEnd/>
+                      <a:tailEnd/>
+                    </a:ln>
+                  </pic:spPr>
+                </pic:pic>
+              </a:graphicData>
+            </a:graphic>
+          </wp:inline>
+        </w:drawing>
+      </w:r>
+      <w:r>
+        <w:t xml:space="preserve"> </w:t>
+      </w:r>
+      <w:r>
+        <w:drawing>
+          <wp:inline>
+            <wp:extent cx="5334000" cy="6400800"/>
+            <wp:effectExtent b="0" l="0" r="0" t="0"/>
+            <wp:docPr descr="" title="" id="1" name="Picture"/>
+            <a:graphic>
+              <a:graphicData uri="http://schemas.openxmlformats.org/drawingml/2006/picture">
+                <pic:pic>
+                  <pic:nvPicPr>
+                    <pic:cNvPr descr="C:\Users\jepanzik\Box\R%20Projects\SEACAR_Trend_Analyses\WQ_Discrete\output\Salinity\SEACAR_WC_Discrete_Sal_Lab_Bottom_files/figure-latex/BoxPlots_ManagedArea-2.png" id="0" name="Picture"/>
+                    <pic:cNvPicPr>
+                      <a:picLocks noChangeArrowheads="1" noChangeAspect="1"/>
+                    </pic:cNvPicPr>
+                  </pic:nvPicPr>
+                  <pic:blipFill>
+                    <a:blip r:embed="rId46"/>
+                    <a:stretch>
+                      <a:fillRect/>
+                    </a:stretch>
+                  </pic:blipFill>
+                  <pic:spPr bwMode="auto">
+                    <a:xfrm>
+                      <a:off x="0" y="0"/>
+                      <a:ext cx="5334000" cy="6400800"/>
+                    </a:xfrm>
+                    <a:prstGeom prst="rect">
+                      <a:avLst/>
+                    </a:prstGeom>
+                    <a:noFill/>
+                    <a:ln w="9525">
+                      <a:noFill/>
+                      <a:headEnd/>
+                      <a:tailEnd/>
+                    </a:ln>
+                  </pic:spPr>
+                </pic:pic>
+              </a:graphicData>
+            </a:graphic>
+          </wp:inline>
+        </w:drawing>
+      </w:r>
+      <w:r>
+        <w:t xml:space="preserve"> </w:t>
+      </w:r>
+      <w:r>
+        <w:drawing>
+          <wp:inline>
+            <wp:extent cx="5334000" cy="6400800"/>
+            <wp:effectExtent b="0" l="0" r="0" t="0"/>
+            <wp:docPr descr="" title="" id="1" name="Picture"/>
+            <a:graphic>
+              <a:graphicData uri="http://schemas.openxmlformats.org/drawingml/2006/picture">
+                <pic:pic>
+                  <pic:nvPicPr>
+                    <pic:cNvPr descr="C:\Users\jepanzik\Box\R%20Projects\SEACAR_Trend_Analyses\WQ_Discrete\output\Salinity\SEACAR_WC_Discrete_Sal_Lab_Bottom_files/figure-latex/BoxPlots_ManagedArea-3.png" id="0" name="Picture"/>
+                    <pic:cNvPicPr>
+                      <a:picLocks noChangeArrowheads="1" noChangeAspect="1"/>
+                    </pic:cNvPicPr>
+                  </pic:nvPicPr>
+                  <pic:blipFill>
+                    <a:blip r:embed="rId47"/>
+                    <a:stretch>
+                      <a:fillRect/>
+                    </a:stretch>
+                  </pic:blipFill>
+                  <pic:spPr bwMode="auto">
+                    <a:xfrm>
+                      <a:off x="0" y="0"/>
+                      <a:ext cx="5334000" cy="6400800"/>
+                    </a:xfrm>
+                    <a:prstGeom prst="rect">
+                      <a:avLst/>
+                    </a:prstGeom>
+                    <a:noFill/>
+                    <a:ln w="9525">
+                      <a:noFill/>
+                      <a:headEnd/>
+                      <a:tailEnd/>
+                    </a:ln>
+                  </pic:spPr>
+                </pic:pic>
+              </a:graphicData>
+            </a:graphic>
+          </wp:inline>
+        </w:drawing>
+      </w:r>
+      <w:r>
+        <w:t xml:space="preserve"> </w:t>
+      </w:r>
+      <w:r>
+        <w:drawing>
+          <wp:inline>
+            <wp:extent cx="5334000" cy="6400800"/>
+            <wp:effectExtent b="0" l="0" r="0" t="0"/>
+            <wp:docPr descr="" title="" id="1" name="Picture"/>
+            <a:graphic>
+              <a:graphicData uri="http://schemas.openxmlformats.org/drawingml/2006/picture">
+                <pic:pic>
+                  <pic:nvPicPr>
+                    <pic:cNvPr descr="C:\Users\jepanzik\Box\R%20Projects\SEACAR_Trend_Analyses\WQ_Discrete\output\Salinity\SEACAR_WC_Discrete_Sal_Lab_Bottom_files/figure-latex/BoxPlots_ManagedArea-4.png" id="0" name="Picture"/>
+                    <pic:cNvPicPr>
+                      <a:picLocks noChangeArrowheads="1" noChangeAspect="1"/>
+                    </pic:cNvPicPr>
+                  </pic:nvPicPr>
+                  <pic:blipFill>
+                    <a:blip r:embed="rId48"/>
+                    <a:stretch>
+                      <a:fillRect/>
+                    </a:stretch>
+                  </pic:blipFill>
+                  <pic:spPr bwMode="auto">
+                    <a:xfrm>
+                      <a:off x="0" y="0"/>
+                      <a:ext cx="5334000" cy="6400800"/>
+                    </a:xfrm>
+                    <a:prstGeom prst="rect">
+                      <a:avLst/>
+                    </a:prstGeom>
+                    <a:noFill/>
+                    <a:ln w="9525">
+                      <a:noFill/>
+                      <a:headEnd/>
+                      <a:tailEnd/>
+                    </a:ln>
+                  </pic:spPr>
+                </pic:pic>
+              </a:graphicData>
+            </a:graphic>
+          </wp:inline>
+        </w:drawing>
+      </w:r>
+      <w:r>
+        <w:t xml:space="preserve"> </w:t>
+      </w:r>
+      <w:r>
+        <w:drawing>
+          <wp:inline>
+            <wp:extent cx="5334000" cy="6400800"/>
+            <wp:effectExtent b="0" l="0" r="0" t="0"/>
+            <wp:docPr descr="" title="" id="1" name="Picture"/>
+            <a:graphic>
+              <a:graphicData uri="http://schemas.openxmlformats.org/drawingml/2006/picture">
+                <pic:pic>
+                  <pic:nvPicPr>
+                    <pic:cNvPr descr="C:\Users\jepanzik\Box\R%20Projects\SEACAR_Trend_Analyses\WQ_Discrete\output\Salinity\SEACAR_WC_Discrete_Sal_Lab_Bottom_files/figure-latex/BoxPlots_ManagedArea-5.png" id="0" name="Picture"/>
+                    <pic:cNvPicPr>
+                      <a:picLocks noChangeArrowheads="1" noChangeAspect="1"/>
+                    </pic:cNvPicPr>
+                  </pic:nvPicPr>
+                  <pic:blipFill>
+                    <a:blip r:embed="rId49"/>
+                    <a:stretch>
+                      <a:fillRect/>
+                    </a:stretch>
+                  </pic:blipFill>
+                  <pic:spPr bwMode="auto">
+                    <a:xfrm>
+                      <a:off x="0" y="0"/>
+                      <a:ext cx="5334000" cy="6400800"/>
+                    </a:xfrm>
+                    <a:prstGeom prst="rect">
+                      <a:avLst/>
+                    </a:prstGeom>
+                    <a:noFill/>
+                    <a:ln w="9525">
+                      <a:noFill/>
+                      <a:headEnd/>
+                      <a:tailEnd/>
+                    </a:ln>
+                  </pic:spPr>
+                </pic:pic>
+              </a:graphicData>
+            </a:graphic>
+          </wp:inline>
+        </w:drawing>
+      </w:r>
+      <w:r>
+        <w:t xml:space="preserve"> </w:t>
+      </w:r>
+      <w:r>
+        <w:drawing>
+          <wp:inline>
+            <wp:extent cx="5334000" cy="6400800"/>
+            <wp:effectExtent b="0" l="0" r="0" t="0"/>
+            <wp:docPr descr="" title="" id="1" name="Picture"/>
+            <a:graphic>
+              <a:graphicData uri="http://schemas.openxmlformats.org/drawingml/2006/picture">
+                <pic:pic>
+                  <pic:nvPicPr>
+                    <pic:cNvPr descr="C:\Users\jepanzik\Box\R%20Projects\SEACAR_Trend_Analyses\WQ_Discrete\output\Salinity\SEACAR_WC_Discrete_Sal_Lab_Bottom_files/figure-latex/BoxPlots_ManagedArea-6.png" id="0" name="Picture"/>
+                    <pic:cNvPicPr>
+                      <a:picLocks noChangeArrowheads="1" noChangeAspect="1"/>
+                    </pic:cNvPicPr>
+                  </pic:nvPicPr>
+                  <pic:blipFill>
+                    <a:blip r:embed="rId50"/>
+                    <a:stretch>
+                      <a:fillRect/>
+                    </a:stretch>
+                  </pic:blipFill>
+                  <pic:spPr bwMode="auto">
+                    <a:xfrm>
+                      <a:off x="0" y="0"/>
+                      <a:ext cx="5334000" cy="6400800"/>
+                    </a:xfrm>
+                    <a:prstGeom prst="rect">
+                      <a:avLst/>
+                    </a:prstGeom>
+                    <a:noFill/>
+                    <a:ln w="9525">
+                      <a:noFill/>
+                      <a:headEnd/>
+                      <a:tailEnd/>
+                    </a:ln>
+                  </pic:spPr>
+                </pic:pic>
+              </a:graphicData>
+            </a:graphic>
+          </wp:inline>
+        </w:drawing>
+      </w:r>
+      <w:r>
+        <w:t xml:space="preserve"> </w:t>
+      </w:r>
+      <w:r>
+        <w:drawing>
+          <wp:inline>
+            <wp:extent cx="5334000" cy="6400800"/>
+            <wp:effectExtent b="0" l="0" r="0" t="0"/>
+            <wp:docPr descr="" title="" id="1" name="Picture"/>
+            <a:graphic>
+              <a:graphicData uri="http://schemas.openxmlformats.org/drawingml/2006/picture">
+                <pic:pic>
+                  <pic:nvPicPr>
+                    <pic:cNvPr descr="C:\Users\jepanzik\Box\R%20Projects\SEACAR_Trend_Analyses\WQ_Discrete\output\Salinity\SEACAR_WC_Discrete_Sal_Lab_Bottom_files/figure-latex/BoxPlots_ManagedArea-7.png" id="0" name="Picture"/>
+                    <pic:cNvPicPr>
+                      <a:picLocks noChangeArrowheads="1" noChangeAspect="1"/>
+                    </pic:cNvPicPr>
+                  </pic:nvPicPr>
+                  <pic:blipFill>
+                    <a:blip r:embed="rId51"/>
+                    <a:stretch>
+                      <a:fillRect/>
+                    </a:stretch>
+                  </pic:blipFill>
+                  <pic:spPr bwMode="auto">
+                    <a:xfrm>
+                      <a:off x="0" y="0"/>
+                      <a:ext cx="5334000" cy="6400800"/>
+                    </a:xfrm>
+                    <a:prstGeom prst="rect">
+                      <a:avLst/>
+                    </a:prstGeom>
+                    <a:noFill/>
+                    <a:ln w="9525">
+                      <a:noFill/>
+                      <a:headEnd/>
+                      <a:tailEnd/>
+                    </a:ln>
+                  </pic:spPr>
+                </pic:pic>
+              </a:graphicData>
+            </a:graphic>
+          </wp:inline>
+        </w:drawing>
+      </w:r>
+      <w:r>
+        <w:t xml:space="preserve"> </w:t>
+      </w:r>
+      <w:r>
+        <w:drawing>
+          <wp:inline>
+            <wp:extent cx="5334000" cy="6400800"/>
+            <wp:effectExtent b="0" l="0" r="0" t="0"/>
+            <wp:docPr descr="" title="" id="1" name="Picture"/>
+            <a:graphic>
+              <a:graphicData uri="http://schemas.openxmlformats.org/drawingml/2006/picture">
+                <pic:pic>
+                  <pic:nvPicPr>
+                    <pic:cNvPr descr="C:\Users\jepanzik\Box\R%20Projects\SEACAR_Trend_Analyses\WQ_Discrete\output\Salinity\SEACAR_WC_Discrete_Sal_Lab_Bottom_files/figure-latex/BoxPlots_ManagedArea-8.png" id="0" name="Picture"/>
+                    <pic:cNvPicPr>
+                      <a:picLocks noChangeArrowheads="1" noChangeAspect="1"/>
+                    </pic:cNvPicPr>
+                  </pic:nvPicPr>
+                  <pic:blipFill>
+                    <a:blip r:embed="rId52"/>
+                    <a:stretch>
+                      <a:fillRect/>
+                    </a:stretch>
+                  </pic:blipFill>
+                  <pic:spPr bwMode="auto">
+                    <a:xfrm>
+                      <a:off x="0" y="0"/>
+                      <a:ext cx="5334000" cy="6400800"/>
+                    </a:xfrm>
+                    <a:prstGeom prst="rect">
+                      <a:avLst/>
+                    </a:prstGeom>
+                    <a:noFill/>
+                    <a:ln w="9525">
+                      <a:noFill/>
+                      <a:headEnd/>
+                      <a:tailEnd/>
+                    </a:ln>
+                  </pic:spPr>
+                </pic:pic>
+              </a:graphicData>
+            </a:graphic>
+          </wp:inline>
+        </w:drawing>
+      </w:r>
+      <w:r>
+        <w:t xml:space="preserve"> </w:t>
+      </w:r>
+      <w:r>
+        <w:drawing>
+          <wp:inline>
+            <wp:extent cx="5334000" cy="6400800"/>
+            <wp:effectExtent b="0" l="0" r="0" t="0"/>
+            <wp:docPr descr="" title="" id="1" name="Picture"/>
+            <a:graphic>
+              <a:graphicData uri="http://schemas.openxmlformats.org/drawingml/2006/picture">
+                <pic:pic>
+                  <pic:nvPicPr>
+                    <pic:cNvPr descr="C:\Users\jepanzik\Box\R%20Projects\SEACAR_Trend_Analyses\WQ_Discrete\output\Salinity\SEACAR_WC_Discrete_Sal_Lab_Bottom_files/figure-latex/BoxPlots_ManagedArea-9.png" id="0" name="Picture"/>
+                    <pic:cNvPicPr>
+                      <a:picLocks noChangeArrowheads="1" noChangeAspect="1"/>
+                    </pic:cNvPicPr>
+                  </pic:nvPicPr>
+                  <pic:blipFill>
+                    <a:blip r:embed="rId53"/>
+                    <a:stretch>
+                      <a:fillRect/>
+                    </a:stretch>
+                  </pic:blipFill>
+                  <pic:spPr bwMode="auto">
+                    <a:xfrm>
+                      <a:off x="0" y="0"/>
+                      <a:ext cx="5334000" cy="6400800"/>
+                    </a:xfrm>
+                    <a:prstGeom prst="rect">
+                      <a:avLst/>
+                    </a:prstGeom>
+                    <a:noFill/>
+                    <a:ln w="9525">
+                      <a:noFill/>
+                      <a:headEnd/>
+                      <a:tailEnd/>
+                    </a:ln>
+                  </pic:spPr>
+                </pic:pic>
+              </a:graphicData>
+            </a:graphic>
+          </wp:inline>
+        </w:drawing>
       </w:r>
     </w:p>
-    <w:bookmarkEnd w:id="42"/>
-    <w:bookmarkStart w:id="46" w:name="appendix-v-excluded-managed-areas"/>
+    <w:bookmarkEnd w:id="54"/>
+    <w:bookmarkStart w:id="75" w:name="appendix-v-excluded-managed-areas"/>
     <w:p>
       <w:pPr>
         <w:pStyle w:val="Heading1"/>
@@ -45274,7 +45844,7 @@
                     </pic:cNvPicPr>
                   </pic:nvPicPr>
                   <pic:blipFill>
-                    <a:blip r:embed="rId43"/>
+                    <a:blip r:embed="rId55"/>
                     <a:stretch>
                       <a:fillRect/>
                     </a:stretch>
@@ -45319,7 +45889,7 @@
                     </pic:cNvPicPr>
                   </pic:nvPicPr>
                   <pic:blipFill>
-                    <a:blip r:embed="rId44"/>
+                    <a:blip r:embed="rId56"/>
                     <a:stretch>
                       <a:fillRect/>
                     </a:stretch>
@@ -45364,7 +45934,7 @@
                     </pic:cNvPicPr>
                   </pic:nvPicPr>
                   <pic:blipFill>
-                    <a:blip r:embed="rId45"/>
+                    <a:blip r:embed="rId57"/>
                     <a:stretch>
                       <a:fillRect/>
                     </a:stretch>
@@ -45390,8 +45960,773 @@
           </wp:inline>
         </w:drawing>
       </w:r>
+      <w:r>
+        <w:t xml:space="preserve"> </w:t>
+      </w:r>
+      <w:r>
+        <w:drawing>
+          <wp:inline>
+            <wp:extent cx="5334000" cy="2667000"/>
+            <wp:effectExtent b="0" l="0" r="0" t="0"/>
+            <wp:docPr descr="" title="" id="1" name="Picture"/>
+            <a:graphic>
+              <a:graphicData uri="http://schemas.openxmlformats.org/drawingml/2006/picture">
+                <pic:pic>
+                  <pic:nvPicPr>
+                    <pic:cNvPr descr="C:\Users\jepanzik\Box\R%20Projects\SEACAR_Trend_Analyses\WQ_Discrete\output\Salinity\SEACAR_WC_Discrete_Sal_Lab_Bottom_files/figure-latex/Scatter_Excluded-4.png" id="0" name="Picture"/>
+                    <pic:cNvPicPr>
+                      <a:picLocks noChangeArrowheads="1" noChangeAspect="1"/>
+                    </pic:cNvPicPr>
+                  </pic:nvPicPr>
+                  <pic:blipFill>
+                    <a:blip r:embed="rId58"/>
+                    <a:stretch>
+                      <a:fillRect/>
+                    </a:stretch>
+                  </pic:blipFill>
+                  <pic:spPr bwMode="auto">
+                    <a:xfrm>
+                      <a:off x="0" y="0"/>
+                      <a:ext cx="5334000" cy="2667000"/>
+                    </a:xfrm>
+                    <a:prstGeom prst="rect">
+                      <a:avLst/>
+                    </a:prstGeom>
+                    <a:noFill/>
+                    <a:ln w="9525">
+                      <a:noFill/>
+                      <a:headEnd/>
+                      <a:tailEnd/>
+                    </a:ln>
+                  </pic:spPr>
+                </pic:pic>
+              </a:graphicData>
+            </a:graphic>
+          </wp:inline>
+        </w:drawing>
+      </w:r>
+      <w:r>
+        <w:t xml:space="preserve"> </w:t>
+      </w:r>
+      <w:r>
+        <w:drawing>
+          <wp:inline>
+            <wp:extent cx="5334000" cy="2667000"/>
+            <wp:effectExtent b="0" l="0" r="0" t="0"/>
+            <wp:docPr descr="" title="" id="1" name="Picture"/>
+            <a:graphic>
+              <a:graphicData uri="http://schemas.openxmlformats.org/drawingml/2006/picture">
+                <pic:pic>
+                  <pic:nvPicPr>
+                    <pic:cNvPr descr="C:\Users\jepanzik\Box\R%20Projects\SEACAR_Trend_Analyses\WQ_Discrete\output\Salinity\SEACAR_WC_Discrete_Sal_Lab_Bottom_files/figure-latex/Scatter_Excluded-5.png" id="0" name="Picture"/>
+                    <pic:cNvPicPr>
+                      <a:picLocks noChangeArrowheads="1" noChangeAspect="1"/>
+                    </pic:cNvPicPr>
+                  </pic:nvPicPr>
+                  <pic:blipFill>
+                    <a:blip r:embed="rId59"/>
+                    <a:stretch>
+                      <a:fillRect/>
+                    </a:stretch>
+                  </pic:blipFill>
+                  <pic:spPr bwMode="auto">
+                    <a:xfrm>
+                      <a:off x="0" y="0"/>
+                      <a:ext cx="5334000" cy="2667000"/>
+                    </a:xfrm>
+                    <a:prstGeom prst="rect">
+                      <a:avLst/>
+                    </a:prstGeom>
+                    <a:noFill/>
+                    <a:ln w="9525">
+                      <a:noFill/>
+                      <a:headEnd/>
+                      <a:tailEnd/>
+                    </a:ln>
+                  </pic:spPr>
+                </pic:pic>
+              </a:graphicData>
+            </a:graphic>
+          </wp:inline>
+        </w:drawing>
+      </w:r>
+      <w:r>
+        <w:t xml:space="preserve"> </w:t>
+      </w:r>
+      <w:r>
+        <w:drawing>
+          <wp:inline>
+            <wp:extent cx="5334000" cy="2667000"/>
+            <wp:effectExtent b="0" l="0" r="0" t="0"/>
+            <wp:docPr descr="" title="" id="1" name="Picture"/>
+            <a:graphic>
+              <a:graphicData uri="http://schemas.openxmlformats.org/drawingml/2006/picture">
+                <pic:pic>
+                  <pic:nvPicPr>
+                    <pic:cNvPr descr="C:\Users\jepanzik\Box\R%20Projects\SEACAR_Trend_Analyses\WQ_Discrete\output\Salinity\SEACAR_WC_Discrete_Sal_Lab_Bottom_files/figure-latex/Scatter_Excluded-6.png" id="0" name="Picture"/>
+                    <pic:cNvPicPr>
+                      <a:picLocks noChangeArrowheads="1" noChangeAspect="1"/>
+                    </pic:cNvPicPr>
+                  </pic:nvPicPr>
+                  <pic:blipFill>
+                    <a:blip r:embed="rId60"/>
+                    <a:stretch>
+                      <a:fillRect/>
+                    </a:stretch>
+                  </pic:blipFill>
+                  <pic:spPr bwMode="auto">
+                    <a:xfrm>
+                      <a:off x="0" y="0"/>
+                      <a:ext cx="5334000" cy="2667000"/>
+                    </a:xfrm>
+                    <a:prstGeom prst="rect">
+                      <a:avLst/>
+                    </a:prstGeom>
+                    <a:noFill/>
+                    <a:ln w="9525">
+                      <a:noFill/>
+                      <a:headEnd/>
+                      <a:tailEnd/>
+                    </a:ln>
+                  </pic:spPr>
+                </pic:pic>
+              </a:graphicData>
+            </a:graphic>
+          </wp:inline>
+        </w:drawing>
+      </w:r>
+      <w:r>
+        <w:t xml:space="preserve"> </w:t>
+      </w:r>
+      <w:r>
+        <w:drawing>
+          <wp:inline>
+            <wp:extent cx="5334000" cy="2667000"/>
+            <wp:effectExtent b="0" l="0" r="0" t="0"/>
+            <wp:docPr descr="" title="" id="1" name="Picture"/>
+            <a:graphic>
+              <a:graphicData uri="http://schemas.openxmlformats.org/drawingml/2006/picture">
+                <pic:pic>
+                  <pic:nvPicPr>
+                    <pic:cNvPr descr="C:\Users\jepanzik\Box\R%20Projects\SEACAR_Trend_Analyses\WQ_Discrete\output\Salinity\SEACAR_WC_Discrete_Sal_Lab_Bottom_files/figure-latex/Scatter_Excluded-7.png" id="0" name="Picture"/>
+                    <pic:cNvPicPr>
+                      <a:picLocks noChangeArrowheads="1" noChangeAspect="1"/>
+                    </pic:cNvPicPr>
+                  </pic:nvPicPr>
+                  <pic:blipFill>
+                    <a:blip r:embed="rId61"/>
+                    <a:stretch>
+                      <a:fillRect/>
+                    </a:stretch>
+                  </pic:blipFill>
+                  <pic:spPr bwMode="auto">
+                    <a:xfrm>
+                      <a:off x="0" y="0"/>
+                      <a:ext cx="5334000" cy="2667000"/>
+                    </a:xfrm>
+                    <a:prstGeom prst="rect">
+                      <a:avLst/>
+                    </a:prstGeom>
+                    <a:noFill/>
+                    <a:ln w="9525">
+                      <a:noFill/>
+                      <a:headEnd/>
+                      <a:tailEnd/>
+                    </a:ln>
+                  </pic:spPr>
+                </pic:pic>
+              </a:graphicData>
+            </a:graphic>
+          </wp:inline>
+        </w:drawing>
+      </w:r>
+      <w:r>
+        <w:t xml:space="preserve"> </w:t>
+      </w:r>
+      <w:r>
+        <w:drawing>
+          <wp:inline>
+            <wp:extent cx="5334000" cy="2667000"/>
+            <wp:effectExtent b="0" l="0" r="0" t="0"/>
+            <wp:docPr descr="" title="" id="1" name="Picture"/>
+            <a:graphic>
+              <a:graphicData uri="http://schemas.openxmlformats.org/drawingml/2006/picture">
+                <pic:pic>
+                  <pic:nvPicPr>
+                    <pic:cNvPr descr="C:\Users\jepanzik\Box\R%20Projects\SEACAR_Trend_Analyses\WQ_Discrete\output\Salinity\SEACAR_WC_Discrete_Sal_Lab_Bottom_files/figure-latex/Scatter_Excluded-8.png" id="0" name="Picture"/>
+                    <pic:cNvPicPr>
+                      <a:picLocks noChangeArrowheads="1" noChangeAspect="1"/>
+                    </pic:cNvPicPr>
+                  </pic:nvPicPr>
+                  <pic:blipFill>
+                    <a:blip r:embed="rId62"/>
+                    <a:stretch>
+                      <a:fillRect/>
+                    </a:stretch>
+                  </pic:blipFill>
+                  <pic:spPr bwMode="auto">
+                    <a:xfrm>
+                      <a:off x="0" y="0"/>
+                      <a:ext cx="5334000" cy="2667000"/>
+                    </a:xfrm>
+                    <a:prstGeom prst="rect">
+                      <a:avLst/>
+                    </a:prstGeom>
+                    <a:noFill/>
+                    <a:ln w="9525">
+                      <a:noFill/>
+                      <a:headEnd/>
+                      <a:tailEnd/>
+                    </a:ln>
+                  </pic:spPr>
+                </pic:pic>
+              </a:graphicData>
+            </a:graphic>
+          </wp:inline>
+        </w:drawing>
+      </w:r>
+      <w:r>
+        <w:t xml:space="preserve"> </w:t>
+      </w:r>
+      <w:r>
+        <w:drawing>
+          <wp:inline>
+            <wp:extent cx="5334000" cy="2667000"/>
+            <wp:effectExtent b="0" l="0" r="0" t="0"/>
+            <wp:docPr descr="" title="" id="1" name="Picture"/>
+            <a:graphic>
+              <a:graphicData uri="http://schemas.openxmlformats.org/drawingml/2006/picture">
+                <pic:pic>
+                  <pic:nvPicPr>
+                    <pic:cNvPr descr="C:\Users\jepanzik\Box\R%20Projects\SEACAR_Trend_Analyses\WQ_Discrete\output\Salinity\SEACAR_WC_Discrete_Sal_Lab_Bottom_files/figure-latex/Scatter_Excluded-9.png" id="0" name="Picture"/>
+                    <pic:cNvPicPr>
+                      <a:picLocks noChangeArrowheads="1" noChangeAspect="1"/>
+                    </pic:cNvPicPr>
+                  </pic:nvPicPr>
+                  <pic:blipFill>
+                    <a:blip r:embed="rId63"/>
+                    <a:stretch>
+                      <a:fillRect/>
+                    </a:stretch>
+                  </pic:blipFill>
+                  <pic:spPr bwMode="auto">
+                    <a:xfrm>
+                      <a:off x="0" y="0"/>
+                      <a:ext cx="5334000" cy="2667000"/>
+                    </a:xfrm>
+                    <a:prstGeom prst="rect">
+                      <a:avLst/>
+                    </a:prstGeom>
+                    <a:noFill/>
+                    <a:ln w="9525">
+                      <a:noFill/>
+                      <a:headEnd/>
+                      <a:tailEnd/>
+                    </a:ln>
+                  </pic:spPr>
+                </pic:pic>
+              </a:graphicData>
+            </a:graphic>
+          </wp:inline>
+        </w:drawing>
+      </w:r>
+      <w:r>
+        <w:t xml:space="preserve"> </w:t>
+      </w:r>
+      <w:r>
+        <w:drawing>
+          <wp:inline>
+            <wp:extent cx="5334000" cy="2667000"/>
+            <wp:effectExtent b="0" l="0" r="0" t="0"/>
+            <wp:docPr descr="" title="" id="1" name="Picture"/>
+            <a:graphic>
+              <a:graphicData uri="http://schemas.openxmlformats.org/drawingml/2006/picture">
+                <pic:pic>
+                  <pic:nvPicPr>
+                    <pic:cNvPr descr="C:\Users\jepanzik\Box\R%20Projects\SEACAR_Trend_Analyses\WQ_Discrete\output\Salinity\SEACAR_WC_Discrete_Sal_Lab_Bottom_files/figure-latex/Scatter_Excluded-10.png" id="0" name="Picture"/>
+                    <pic:cNvPicPr>
+                      <a:picLocks noChangeArrowheads="1" noChangeAspect="1"/>
+                    </pic:cNvPicPr>
+                  </pic:nvPicPr>
+                  <pic:blipFill>
+                    <a:blip r:embed="rId64"/>
+                    <a:stretch>
+                      <a:fillRect/>
+                    </a:stretch>
+                  </pic:blipFill>
+                  <pic:spPr bwMode="auto">
+                    <a:xfrm>
+                      <a:off x="0" y="0"/>
+                      <a:ext cx="5334000" cy="2667000"/>
+                    </a:xfrm>
+                    <a:prstGeom prst="rect">
+                      <a:avLst/>
+                    </a:prstGeom>
+                    <a:noFill/>
+                    <a:ln w="9525">
+                      <a:noFill/>
+                      <a:headEnd/>
+                      <a:tailEnd/>
+                    </a:ln>
+                  </pic:spPr>
+                </pic:pic>
+              </a:graphicData>
+            </a:graphic>
+          </wp:inline>
+        </w:drawing>
+      </w:r>
+      <w:r>
+        <w:t xml:space="preserve"> </w:t>
+      </w:r>
+      <w:r>
+        <w:drawing>
+          <wp:inline>
+            <wp:extent cx="5334000" cy="2667000"/>
+            <wp:effectExtent b="0" l="0" r="0" t="0"/>
+            <wp:docPr descr="" title="" id="1" name="Picture"/>
+            <a:graphic>
+              <a:graphicData uri="http://schemas.openxmlformats.org/drawingml/2006/picture">
+                <pic:pic>
+                  <pic:nvPicPr>
+                    <pic:cNvPr descr="C:\Users\jepanzik\Box\R%20Projects\SEACAR_Trend_Analyses\WQ_Discrete\output\Salinity\SEACAR_WC_Discrete_Sal_Lab_Bottom_files/figure-latex/Scatter_Excluded-11.png" id="0" name="Picture"/>
+                    <pic:cNvPicPr>
+                      <a:picLocks noChangeArrowheads="1" noChangeAspect="1"/>
+                    </pic:cNvPicPr>
+                  </pic:nvPicPr>
+                  <pic:blipFill>
+                    <a:blip r:embed="rId65"/>
+                    <a:stretch>
+                      <a:fillRect/>
+                    </a:stretch>
+                  </pic:blipFill>
+                  <pic:spPr bwMode="auto">
+                    <a:xfrm>
+                      <a:off x="0" y="0"/>
+                      <a:ext cx="5334000" cy="2667000"/>
+                    </a:xfrm>
+                    <a:prstGeom prst="rect">
+                      <a:avLst/>
+                    </a:prstGeom>
+                    <a:noFill/>
+                    <a:ln w="9525">
+                      <a:noFill/>
+                      <a:headEnd/>
+                      <a:tailEnd/>
+                    </a:ln>
+                  </pic:spPr>
+                </pic:pic>
+              </a:graphicData>
+            </a:graphic>
+          </wp:inline>
+        </w:drawing>
+      </w:r>
+      <w:r>
+        <w:t xml:space="preserve"> </w:t>
+      </w:r>
+      <w:r>
+        <w:drawing>
+          <wp:inline>
+            <wp:extent cx="5334000" cy="2667000"/>
+            <wp:effectExtent b="0" l="0" r="0" t="0"/>
+            <wp:docPr descr="" title="" id="1" name="Picture"/>
+            <a:graphic>
+              <a:graphicData uri="http://schemas.openxmlformats.org/drawingml/2006/picture">
+                <pic:pic>
+                  <pic:nvPicPr>
+                    <pic:cNvPr descr="C:\Users\jepanzik\Box\R%20Projects\SEACAR_Trend_Analyses\WQ_Discrete\output\Salinity\SEACAR_WC_Discrete_Sal_Lab_Bottom_files/figure-latex/Scatter_Excluded-12.png" id="0" name="Picture"/>
+                    <pic:cNvPicPr>
+                      <a:picLocks noChangeArrowheads="1" noChangeAspect="1"/>
+                    </pic:cNvPicPr>
+                  </pic:nvPicPr>
+                  <pic:blipFill>
+                    <a:blip r:embed="rId66"/>
+                    <a:stretch>
+                      <a:fillRect/>
+                    </a:stretch>
+                  </pic:blipFill>
+                  <pic:spPr bwMode="auto">
+                    <a:xfrm>
+                      <a:off x="0" y="0"/>
+                      <a:ext cx="5334000" cy="2667000"/>
+                    </a:xfrm>
+                    <a:prstGeom prst="rect">
+                      <a:avLst/>
+                    </a:prstGeom>
+                    <a:noFill/>
+                    <a:ln w="9525">
+                      <a:noFill/>
+                      <a:headEnd/>
+                      <a:tailEnd/>
+                    </a:ln>
+                  </pic:spPr>
+                </pic:pic>
+              </a:graphicData>
+            </a:graphic>
+          </wp:inline>
+        </w:drawing>
+      </w:r>
+      <w:r>
+        <w:t xml:space="preserve"> </w:t>
+      </w:r>
+      <w:r>
+        <w:drawing>
+          <wp:inline>
+            <wp:extent cx="5334000" cy="2667000"/>
+            <wp:effectExtent b="0" l="0" r="0" t="0"/>
+            <wp:docPr descr="" title="" id="1" name="Picture"/>
+            <a:graphic>
+              <a:graphicData uri="http://schemas.openxmlformats.org/drawingml/2006/picture">
+                <pic:pic>
+                  <pic:nvPicPr>
+                    <pic:cNvPr descr="C:\Users\jepanzik\Box\R%20Projects\SEACAR_Trend_Analyses\WQ_Discrete\output\Salinity\SEACAR_WC_Discrete_Sal_Lab_Bottom_files/figure-latex/Scatter_Excluded-13.png" id="0" name="Picture"/>
+                    <pic:cNvPicPr>
+                      <a:picLocks noChangeArrowheads="1" noChangeAspect="1"/>
+                    </pic:cNvPicPr>
+                  </pic:nvPicPr>
+                  <pic:blipFill>
+                    <a:blip r:embed="rId67"/>
+                    <a:stretch>
+                      <a:fillRect/>
+                    </a:stretch>
+                  </pic:blipFill>
+                  <pic:spPr bwMode="auto">
+                    <a:xfrm>
+                      <a:off x="0" y="0"/>
+                      <a:ext cx="5334000" cy="2667000"/>
+                    </a:xfrm>
+                    <a:prstGeom prst="rect">
+                      <a:avLst/>
+                    </a:prstGeom>
+                    <a:noFill/>
+                    <a:ln w="9525">
+                      <a:noFill/>
+                      <a:headEnd/>
+                      <a:tailEnd/>
+                    </a:ln>
+                  </pic:spPr>
+                </pic:pic>
+              </a:graphicData>
+            </a:graphic>
+          </wp:inline>
+        </w:drawing>
+      </w:r>
+      <w:r>
+        <w:t xml:space="preserve"> </w:t>
+      </w:r>
+      <w:r>
+        <w:drawing>
+          <wp:inline>
+            <wp:extent cx="5334000" cy="2667000"/>
+            <wp:effectExtent b="0" l="0" r="0" t="0"/>
+            <wp:docPr descr="" title="" id="1" name="Picture"/>
+            <a:graphic>
+              <a:graphicData uri="http://schemas.openxmlformats.org/drawingml/2006/picture">
+                <pic:pic>
+                  <pic:nvPicPr>
+                    <pic:cNvPr descr="C:\Users\jepanzik\Box\R%20Projects\SEACAR_Trend_Analyses\WQ_Discrete\output\Salinity\SEACAR_WC_Discrete_Sal_Lab_Bottom_files/figure-latex/Scatter_Excluded-14.png" id="0" name="Picture"/>
+                    <pic:cNvPicPr>
+                      <a:picLocks noChangeArrowheads="1" noChangeAspect="1"/>
+                    </pic:cNvPicPr>
+                  </pic:nvPicPr>
+                  <pic:blipFill>
+                    <a:blip r:embed="rId68"/>
+                    <a:stretch>
+                      <a:fillRect/>
+                    </a:stretch>
+                  </pic:blipFill>
+                  <pic:spPr bwMode="auto">
+                    <a:xfrm>
+                      <a:off x="0" y="0"/>
+                      <a:ext cx="5334000" cy="2667000"/>
+                    </a:xfrm>
+                    <a:prstGeom prst="rect">
+                      <a:avLst/>
+                    </a:prstGeom>
+                    <a:noFill/>
+                    <a:ln w="9525">
+                      <a:noFill/>
+                      <a:headEnd/>
+                      <a:tailEnd/>
+                    </a:ln>
+                  </pic:spPr>
+                </pic:pic>
+              </a:graphicData>
+            </a:graphic>
+          </wp:inline>
+        </w:drawing>
+      </w:r>
+      <w:r>
+        <w:t xml:space="preserve"> </w:t>
+      </w:r>
+      <w:r>
+        <w:drawing>
+          <wp:inline>
+            <wp:extent cx="5334000" cy="2667000"/>
+            <wp:effectExtent b="0" l="0" r="0" t="0"/>
+            <wp:docPr descr="" title="" id="1" name="Picture"/>
+            <a:graphic>
+              <a:graphicData uri="http://schemas.openxmlformats.org/drawingml/2006/picture">
+                <pic:pic>
+                  <pic:nvPicPr>
+                    <pic:cNvPr descr="C:\Users\jepanzik\Box\R%20Projects\SEACAR_Trend_Analyses\WQ_Discrete\output\Salinity\SEACAR_WC_Discrete_Sal_Lab_Bottom_files/figure-latex/Scatter_Excluded-15.png" id="0" name="Picture"/>
+                    <pic:cNvPicPr>
+                      <a:picLocks noChangeArrowheads="1" noChangeAspect="1"/>
+                    </pic:cNvPicPr>
+                  </pic:nvPicPr>
+                  <pic:blipFill>
+                    <a:blip r:embed="rId69"/>
+                    <a:stretch>
+                      <a:fillRect/>
+                    </a:stretch>
+                  </pic:blipFill>
+                  <pic:spPr bwMode="auto">
+                    <a:xfrm>
+                      <a:off x="0" y="0"/>
+                      <a:ext cx="5334000" cy="2667000"/>
+                    </a:xfrm>
+                    <a:prstGeom prst="rect">
+                      <a:avLst/>
+                    </a:prstGeom>
+                    <a:noFill/>
+                    <a:ln w="9525">
+                      <a:noFill/>
+                      <a:headEnd/>
+                      <a:tailEnd/>
+                    </a:ln>
+                  </pic:spPr>
+                </pic:pic>
+              </a:graphicData>
+            </a:graphic>
+          </wp:inline>
+        </w:drawing>
+      </w:r>
+      <w:r>
+        <w:t xml:space="preserve"> </w:t>
+      </w:r>
+      <w:r>
+        <w:drawing>
+          <wp:inline>
+            <wp:extent cx="5334000" cy="2667000"/>
+            <wp:effectExtent b="0" l="0" r="0" t="0"/>
+            <wp:docPr descr="" title="" id="1" name="Picture"/>
+            <a:graphic>
+              <a:graphicData uri="http://schemas.openxmlformats.org/drawingml/2006/picture">
+                <pic:pic>
+                  <pic:nvPicPr>
+                    <pic:cNvPr descr="C:\Users\jepanzik\Box\R%20Projects\SEACAR_Trend_Analyses\WQ_Discrete\output\Salinity\SEACAR_WC_Discrete_Sal_Lab_Bottom_files/figure-latex/Scatter_Excluded-16.png" id="0" name="Picture"/>
+                    <pic:cNvPicPr>
+                      <a:picLocks noChangeArrowheads="1" noChangeAspect="1"/>
+                    </pic:cNvPicPr>
+                  </pic:nvPicPr>
+                  <pic:blipFill>
+                    <a:blip r:embed="rId70"/>
+                    <a:stretch>
+                      <a:fillRect/>
+                    </a:stretch>
+                  </pic:blipFill>
+                  <pic:spPr bwMode="auto">
+                    <a:xfrm>
+                      <a:off x="0" y="0"/>
+                      <a:ext cx="5334000" cy="2667000"/>
+                    </a:xfrm>
+                    <a:prstGeom prst="rect">
+                      <a:avLst/>
+                    </a:prstGeom>
+                    <a:noFill/>
+                    <a:ln w="9525">
+                      <a:noFill/>
+                      <a:headEnd/>
+                      <a:tailEnd/>
+                    </a:ln>
+                  </pic:spPr>
+                </pic:pic>
+              </a:graphicData>
+            </a:graphic>
+          </wp:inline>
+        </w:drawing>
+      </w:r>
+      <w:r>
+        <w:t xml:space="preserve"> </w:t>
+      </w:r>
+      <w:r>
+        <w:drawing>
+          <wp:inline>
+            <wp:extent cx="5334000" cy="2667000"/>
+            <wp:effectExtent b="0" l="0" r="0" t="0"/>
+            <wp:docPr descr="" title="" id="1" name="Picture"/>
+            <a:graphic>
+              <a:graphicData uri="http://schemas.openxmlformats.org/drawingml/2006/picture">
+                <pic:pic>
+                  <pic:nvPicPr>
+                    <pic:cNvPr descr="C:\Users\jepanzik\Box\R%20Projects\SEACAR_Trend_Analyses\WQ_Discrete\output\Salinity\SEACAR_WC_Discrete_Sal_Lab_Bottom_files/figure-latex/Scatter_Excluded-17.png" id="0" name="Picture"/>
+                    <pic:cNvPicPr>
+                      <a:picLocks noChangeArrowheads="1" noChangeAspect="1"/>
+                    </pic:cNvPicPr>
+                  </pic:nvPicPr>
+                  <pic:blipFill>
+                    <a:blip r:embed="rId71"/>
+                    <a:stretch>
+                      <a:fillRect/>
+                    </a:stretch>
+                  </pic:blipFill>
+                  <pic:spPr bwMode="auto">
+                    <a:xfrm>
+                      <a:off x="0" y="0"/>
+                      <a:ext cx="5334000" cy="2667000"/>
+                    </a:xfrm>
+                    <a:prstGeom prst="rect">
+                      <a:avLst/>
+                    </a:prstGeom>
+                    <a:noFill/>
+                    <a:ln w="9525">
+                      <a:noFill/>
+                      <a:headEnd/>
+                      <a:tailEnd/>
+                    </a:ln>
+                  </pic:spPr>
+                </pic:pic>
+              </a:graphicData>
+            </a:graphic>
+          </wp:inline>
+        </w:drawing>
+      </w:r>
+      <w:r>
+        <w:t xml:space="preserve"> </w:t>
+      </w:r>
+      <w:r>
+        <w:drawing>
+          <wp:inline>
+            <wp:extent cx="5334000" cy="2667000"/>
+            <wp:effectExtent b="0" l="0" r="0" t="0"/>
+            <wp:docPr descr="" title="" id="1" name="Picture"/>
+            <a:graphic>
+              <a:graphicData uri="http://schemas.openxmlformats.org/drawingml/2006/picture">
+                <pic:pic>
+                  <pic:nvPicPr>
+                    <pic:cNvPr descr="C:\Users\jepanzik\Box\R%20Projects\SEACAR_Trend_Analyses\WQ_Discrete\output\Salinity\SEACAR_WC_Discrete_Sal_Lab_Bottom_files/figure-latex/Scatter_Excluded-18.png" id="0" name="Picture"/>
+                    <pic:cNvPicPr>
+                      <a:picLocks noChangeArrowheads="1" noChangeAspect="1"/>
+                    </pic:cNvPicPr>
+                  </pic:nvPicPr>
+                  <pic:blipFill>
+                    <a:blip r:embed="rId72"/>
+                    <a:stretch>
+                      <a:fillRect/>
+                    </a:stretch>
+                  </pic:blipFill>
+                  <pic:spPr bwMode="auto">
+                    <a:xfrm>
+                      <a:off x="0" y="0"/>
+                      <a:ext cx="5334000" cy="2667000"/>
+                    </a:xfrm>
+                    <a:prstGeom prst="rect">
+                      <a:avLst/>
+                    </a:prstGeom>
+                    <a:noFill/>
+                    <a:ln w="9525">
+                      <a:noFill/>
+                      <a:headEnd/>
+                      <a:tailEnd/>
+                    </a:ln>
+                  </pic:spPr>
+                </pic:pic>
+              </a:graphicData>
+            </a:graphic>
+          </wp:inline>
+        </w:drawing>
+      </w:r>
+      <w:r>
+        <w:t xml:space="preserve"> </w:t>
+      </w:r>
+      <w:r>
+        <w:drawing>
+          <wp:inline>
+            <wp:extent cx="5334000" cy="2667000"/>
+            <wp:effectExtent b="0" l="0" r="0" t="0"/>
+            <wp:docPr descr="" title="" id="1" name="Picture"/>
+            <a:graphic>
+              <a:graphicData uri="http://schemas.openxmlformats.org/drawingml/2006/picture">
+                <pic:pic>
+                  <pic:nvPicPr>
+                    <pic:cNvPr descr="C:\Users\jepanzik\Box\R%20Projects\SEACAR_Trend_Analyses\WQ_Discrete\output\Salinity\SEACAR_WC_Discrete_Sal_Lab_Bottom_files/figure-latex/Scatter_Excluded-19.png" id="0" name="Picture"/>
+                    <pic:cNvPicPr>
+                      <a:picLocks noChangeArrowheads="1" noChangeAspect="1"/>
+                    </pic:cNvPicPr>
+                  </pic:nvPicPr>
+                  <pic:blipFill>
+                    <a:blip r:embed="rId73"/>
+                    <a:stretch>
+                      <a:fillRect/>
+                    </a:stretch>
+                  </pic:blipFill>
+                  <pic:spPr bwMode="auto">
+                    <a:xfrm>
+                      <a:off x="0" y="0"/>
+                      <a:ext cx="5334000" cy="2667000"/>
+                    </a:xfrm>
+                    <a:prstGeom prst="rect">
+                      <a:avLst/>
+                    </a:prstGeom>
+                    <a:noFill/>
+                    <a:ln w="9525">
+                      <a:noFill/>
+                      <a:headEnd/>
+                      <a:tailEnd/>
+                    </a:ln>
+                  </pic:spPr>
+                </pic:pic>
+              </a:graphicData>
+            </a:graphic>
+          </wp:inline>
+        </w:drawing>
+      </w:r>
+      <w:r>
+        <w:t xml:space="preserve"> </w:t>
+      </w:r>
+      <w:r>
+        <w:drawing>
+          <wp:inline>
+            <wp:extent cx="5334000" cy="2667000"/>
+            <wp:effectExtent b="0" l="0" r="0" t="0"/>
+            <wp:docPr descr="" title="" id="1" name="Picture"/>
+            <a:graphic>
+              <a:graphicData uri="http://schemas.openxmlformats.org/drawingml/2006/picture">
+                <pic:pic>
+                  <pic:nvPicPr>
+                    <pic:cNvPr descr="C:\Users\jepanzik\Box\R%20Projects\SEACAR_Trend_Analyses\WQ_Discrete\output\Salinity\SEACAR_WC_Discrete_Sal_Lab_Bottom_files/figure-latex/Scatter_Excluded-20.png" id="0" name="Picture"/>
+                    <pic:cNvPicPr>
+                      <a:picLocks noChangeArrowheads="1" noChangeAspect="1"/>
+                    </pic:cNvPicPr>
+                  </pic:nvPicPr>
+                  <pic:blipFill>
+                    <a:blip r:embed="rId74"/>
+                    <a:stretch>
+                      <a:fillRect/>
+                    </a:stretch>
+                  </pic:blipFill>
+                  <pic:spPr bwMode="auto">
+                    <a:xfrm>
+                      <a:off x="0" y="0"/>
+                      <a:ext cx="5334000" cy="2667000"/>
+                    </a:xfrm>
+                    <a:prstGeom prst="rect">
+                      <a:avLst/>
+                    </a:prstGeom>
+                    <a:noFill/>
+                    <a:ln w="9525">
+                      <a:noFill/>
+                      <a:headEnd/>
+                      <a:tailEnd/>
+                    </a:ln>
+                  </pic:spPr>
+                </pic:pic>
+              </a:graphicData>
+            </a:graphic>
+          </wp:inline>
+        </w:drawing>
+      </w:r>
     </w:p>
-    <w:bookmarkEnd w:id="46"/>
+    <w:bookmarkEnd w:id="75"/>
     <w:sectPr/>
   </w:body>
 </w:document>
